--- a/docpac_mar18/docpac_mar18.docx
+++ b/docpac_mar18/docpac_mar18.docx
@@ -153,10 +153,33 @@
               <w:jc w:val="both"/>
             </w:pPr>
             <w:r>
-              <w:rPr>
-                <w:color w:val="000000"/>
-              </w:rPr>
-              <w:t>[enter text]</w:t>
+              <w:t>Utilize</w:t>
+            </w:r>
+            <w:r>
+              <w:t xml:space="preserve"> resources</w:t>
+            </w:r>
+            <w:r>
+              <w:t xml:space="preserve"> to gain proficient knowledge of the content present in Exam 3 and the NOCTI Standardized Testing.</w:t>
+            </w:r>
+          </w:p>
+          <w:p>
+            <w:pPr>
+              <w:numPr>
+                <w:ilvl w:val="0"/>
+                <w:numId w:val="1"/>
+              </w:numPr>
+              <w:pBdr>
+                <w:top w:val="nil"/>
+                <w:left w:val="nil"/>
+                <w:bottom w:val="nil"/>
+                <w:right w:val="nil"/>
+                <w:between w:val="nil"/>
+              </w:pBdr>
+              <w:ind w:left="345" w:right="240" w:hanging="345"/>
+              <w:jc w:val="both"/>
+            </w:pPr>
+            <w:r>
+              <w:t>Apply knowledge used in class in order to better understand the test materials.</w:t>
             </w:r>
           </w:p>
         </w:tc>
@@ -192,10 +215,54 @@
               <w:jc w:val="both"/>
             </w:pPr>
             <w:r>
+              <w:t>Mar 14</w:t>
+            </w:r>
+            <w:r>
               <w:rPr>
-                <w:color w:val="000000"/>
+                <w:vertAlign w:val="superscript"/>
               </w:rPr>
-              <w:t>[enter text]</w:t>
+              <w:t>th</w:t>
+            </w:r>
+            <w:r>
+              <w:t>: Weekly Review</w:t>
+            </w:r>
+          </w:p>
+          <w:p>
+            <w:pPr>
+              <w:numPr>
+                <w:ilvl w:val="0"/>
+                <w:numId w:val="6"/>
+              </w:numPr>
+              <w:pBdr>
+                <w:top w:val="nil"/>
+                <w:left w:val="nil"/>
+                <w:bottom w:val="nil"/>
+                <w:right w:val="nil"/>
+                <w:between w:val="nil"/>
+              </w:pBdr>
+              <w:spacing w:after="160"/>
+              <w:ind w:left="255" w:hanging="270"/>
+              <w:jc w:val="both"/>
+            </w:pPr>
+            <w:r>
+              <w:t>Mar 18</w:t>
+            </w:r>
+            <w:r>
+              <w:rPr>
+                <w:vertAlign w:val="superscript"/>
+              </w:rPr>
+              <w:t>th</w:t>
+            </w:r>
+            <w:r>
+              <w:t xml:space="preserve">: </w:t>
+            </w:r>
+            <w:proofErr w:type="spellStart"/>
+            <w:r>
+              <w:t>DocPacs</w:t>
+            </w:r>
+            <w:proofErr w:type="spellEnd"/>
+            <w:r>
+              <w:t xml:space="preserve"> Due</w:t>
             </w:r>
           </w:p>
         </w:tc>
@@ -235,7 +302,110 @@
               <w:rPr>
                 <w:color w:val="000000"/>
               </w:rPr>
-              <w:t>[enter text]</w:t>
+              <w:t xml:space="preserve">Individual: Student </w:t>
+            </w:r>
+            <w:proofErr w:type="spellStart"/>
+            <w:r>
+              <w:rPr>
+                <w:color w:val="000000"/>
+              </w:rPr>
+              <w:t>DocPac</w:t>
+            </w:r>
+            <w:proofErr w:type="spellEnd"/>
+            <w:r>
+              <w:rPr>
+                <w:color w:val="000000"/>
+              </w:rPr>
+              <w:t xml:space="preserve"> Mar18</w:t>
+            </w:r>
+          </w:p>
+          <w:p>
+            <w:pPr>
+              <w:numPr>
+                <w:ilvl w:val="0"/>
+                <w:numId w:val="1"/>
+              </w:numPr>
+              <w:pBdr>
+                <w:top w:val="nil"/>
+                <w:left w:val="nil"/>
+                <w:bottom w:val="nil"/>
+                <w:right w:val="nil"/>
+                <w:between w:val="nil"/>
+              </w:pBdr>
+              <w:ind w:left="345" w:right="150"/>
+              <w:jc w:val="both"/>
+            </w:pPr>
+            <w:r>
+              <w:t>Individual: Reflection</w:t>
+            </w:r>
+          </w:p>
+          <w:p>
+            <w:pPr>
+              <w:numPr>
+                <w:ilvl w:val="0"/>
+                <w:numId w:val="1"/>
+              </w:numPr>
+              <w:pBdr>
+                <w:top w:val="nil"/>
+                <w:left w:val="nil"/>
+                <w:bottom w:val="nil"/>
+                <w:right w:val="nil"/>
+                <w:between w:val="nil"/>
+              </w:pBdr>
+              <w:ind w:left="345" w:right="150"/>
+              <w:jc w:val="both"/>
+            </w:pPr>
+            <w:r>
+              <w:t xml:space="preserve">Individual: </w:t>
+            </w:r>
+            <w:r>
+              <w:t>For and While Loop</w:t>
+            </w:r>
+            <w:r>
+              <w:t xml:space="preserve"> </w:t>
+            </w:r>
+            <w:r>
+              <w:t>Notes</w:t>
+            </w:r>
+          </w:p>
+          <w:p>
+            <w:pPr>
+              <w:numPr>
+                <w:ilvl w:val="0"/>
+                <w:numId w:val="1"/>
+              </w:numPr>
+              <w:pBdr>
+                <w:top w:val="nil"/>
+                <w:left w:val="nil"/>
+                <w:bottom w:val="nil"/>
+                <w:right w:val="nil"/>
+                <w:between w:val="nil"/>
+              </w:pBdr>
+              <w:ind w:left="345" w:right="150"/>
+              <w:jc w:val="both"/>
+            </w:pPr>
+            <w:r>
+              <w:t>Individual: Flashcard Proficiency Check (pg. 2)</w:t>
+            </w:r>
+          </w:p>
+          <w:p>
+            <w:pPr>
+              <w:numPr>
+                <w:ilvl w:val="0"/>
+                <w:numId w:val="1"/>
+              </w:numPr>
+              <w:pBdr>
+                <w:top w:val="nil"/>
+                <w:left w:val="nil"/>
+                <w:bottom w:val="nil"/>
+                <w:right w:val="nil"/>
+                <w:between w:val="nil"/>
+              </w:pBdr>
+              <w:ind w:left="345" w:right="150"/>
+              <w:jc w:val="both"/>
+            </w:pPr>
+            <w:r>
+              <w:t>Individual: Content Proficiency Check (pg. 2)</w:t>
             </w:r>
           </w:p>
         </w:tc>
@@ -273,12 +443,140 @@
               <w:rPr>
                 <w:color w:val="000000"/>
               </w:rPr>
-              <w:t>[enter text]</w:t>
+              <w:t xml:space="preserve">Individual: Student </w:t>
+            </w:r>
+            <w:proofErr w:type="spellStart"/>
+            <w:r>
+              <w:rPr>
+                <w:color w:val="000000"/>
+              </w:rPr>
+              <w:t>DocPac</w:t>
+            </w:r>
+            <w:proofErr w:type="spellEnd"/>
+            <w:r>
+              <w:rPr>
+                <w:color w:val="000000"/>
+              </w:rPr>
+              <w:t xml:space="preserve"> Mar18</w:t>
+            </w:r>
+          </w:p>
+          <w:p>
+            <w:pPr>
+              <w:numPr>
+                <w:ilvl w:val="0"/>
+                <w:numId w:val="1"/>
+              </w:numPr>
+              <w:pBdr>
+                <w:top w:val="nil"/>
+                <w:left w:val="nil"/>
+                <w:bottom w:val="nil"/>
+                <w:right w:val="nil"/>
+                <w:between w:val="nil"/>
+              </w:pBdr>
+              <w:ind w:left="255" w:hanging="270"/>
+              <w:jc w:val="both"/>
+            </w:pPr>
+            <w:r>
+              <w:pict w14:anchorId="2CCEF04A">
+                <v:shape id="_x0000_i1047" type="#_x0000_t75" alt="Pencil Svg Png Icon Free Download (#376363 ..." style="width:13.5pt;height:14.25pt;visibility:visible;mso-wrap-style:square">
+                  <v:imagedata r:id="rId11" o:title="Pencil Svg Png Icon Free Download (#376363 .."/>
+                </v:shape>
+              </w:pict>
+            </w:r>
+            <w:r>
+              <w:t>Individual: Reflection</w:t>
+            </w:r>
+          </w:p>
+          <w:p>
+            <w:pPr>
+              <w:numPr>
+                <w:ilvl w:val="0"/>
+                <w:numId w:val="1"/>
+              </w:numPr>
+              <w:pBdr>
+                <w:top w:val="nil"/>
+                <w:left w:val="nil"/>
+                <w:bottom w:val="nil"/>
+                <w:right w:val="nil"/>
+                <w:between w:val="nil"/>
+              </w:pBdr>
+              <w:ind w:left="255" w:hanging="270"/>
+              <w:jc w:val="both"/>
+            </w:pPr>
+            <w:r>
+              <w:pict w14:anchorId="125222BD">
+                <v:shape id="_x0000_i1055" type="#_x0000_t75" alt="Pencil Svg Png Icon Free Download (#376363 ..." style="width:13.5pt;height:14.25pt;visibility:visible;mso-wrap-style:square">
+                  <v:imagedata r:id="rId11" o:title="Pencil Svg Png Icon Free Download (#376363 .."/>
+                </v:shape>
+              </w:pict>
+            </w:r>
+            <w:r>
+              <w:t xml:space="preserve">Individual: </w:t>
+            </w:r>
+            <w:r>
+              <w:t>For and While Loop Notes</w:t>
+            </w:r>
+          </w:p>
+          <w:p>
+            <w:pPr>
+              <w:numPr>
+                <w:ilvl w:val="0"/>
+                <w:numId w:val="1"/>
+              </w:numPr>
+              <w:pBdr>
+                <w:top w:val="nil"/>
+                <w:left w:val="nil"/>
+                <w:bottom w:val="nil"/>
+                <w:right w:val="nil"/>
+                <w:between w:val="nil"/>
+              </w:pBdr>
+              <w:ind w:left="255" w:hanging="270"/>
+              <w:jc w:val="both"/>
+            </w:pPr>
+            <w:r>
+              <w:pict w14:anchorId="30EA7CA2">
+                <v:shape id="_x0000_i1063" type="#_x0000_t75" alt="Download from cloud" style="width:12pt;height:12pt;visibility:visible;mso-wrap-style:square">
+                  <v:imagedata r:id="rId12" o:title="Download from cloud"/>
+                </v:shape>
+              </w:pict>
+            </w:r>
+            <w:r>
+              <w:t>Individual: Flashcard Proficiency Check (pg. 2)</w:t>
+            </w:r>
+          </w:p>
+          <w:p>
+            <w:pPr>
+              <w:numPr>
+                <w:ilvl w:val="0"/>
+                <w:numId w:val="1"/>
+              </w:numPr>
+              <w:pBdr>
+                <w:top w:val="nil"/>
+                <w:left w:val="nil"/>
+                <w:bottom w:val="nil"/>
+                <w:right w:val="nil"/>
+                <w:between w:val="nil"/>
+              </w:pBdr>
+              <w:ind w:left="255" w:hanging="270"/>
+              <w:jc w:val="both"/>
+            </w:pPr>
+            <w:r>
+              <w:pict w14:anchorId="3FC385AD">
+                <v:shape id="_x0000_i1071" type="#_x0000_t75" alt="Download from cloud" style="width:12pt;height:12pt;visibility:visible;mso-wrap-style:square">
+                  <v:imagedata r:id="rId12" o:title="Download from cloud"/>
+                </v:shape>
+              </w:pict>
+            </w:r>
+            <w:r>
+              <w:t>Individual: Content Proficiency Check (pg. 2)</w:t>
             </w:r>
           </w:p>
         </w:tc>
       </w:tr>
       <w:tr>
+        <w:trPr>
+          <w:trHeight w:val="882"/>
+        </w:trPr>
         <w:tc>
           <w:tcPr>
             <w:tcW w:w="10430" w:type="dxa"/>
@@ -303,10 +601,15 @@
               <w:jc w:val="both"/>
             </w:pPr>
             <w:r>
-              <w:rPr>
-                <w:color w:val="000000"/>
-              </w:rPr>
-              <w:t>[enter text]</w:t>
+              <w:t xml:space="preserve">Student-Created </w:t>
+            </w:r>
+            <w:proofErr w:type="spellStart"/>
+            <w:r>
+              <w:t>DocPacs</w:t>
+            </w:r>
+            <w:proofErr w:type="spellEnd"/>
+            <w:r>
+              <w:t xml:space="preserve"> are going to be used.</w:t>
             </w:r>
           </w:p>
         </w:tc>
@@ -329,6 +632,213 @@
     </w:p>
     <w:p>
       <w:pPr>
+        <w:pStyle w:val="Heading1"/>
+        <w:spacing w:before="0"/>
+        <w:jc w:val="both"/>
+      </w:pPr>
+      <w:r>
+        <w:t>Teams</w:t>
+      </w:r>
+    </w:p>
+    <w:p>
+      <w:pPr>
+        <w:numPr>
+          <w:ilvl w:val="0"/>
+          <w:numId w:val="1"/>
+        </w:numPr>
+        <w:ind w:left="345" w:right="240" w:hanging="345"/>
+        <w:jc w:val="both"/>
+        <w:rPr>
+          <w:color w:val="000000"/>
+        </w:rPr>
+      </w:pPr>
+      <w:r>
+        <w:rPr>
+          <w:color w:val="000000"/>
+        </w:rPr>
+        <w:t xml:space="preserve">Christian Boldt, </w:t>
+      </w:r>
+      <w:proofErr w:type="spellStart"/>
+      <w:r>
+        <w:rPr>
+          <w:color w:val="000000"/>
+        </w:rPr>
+        <w:t>Saimye</w:t>
+      </w:r>
+      <w:proofErr w:type="spellEnd"/>
+      <w:r>
+        <w:rPr>
+          <w:color w:val="000000"/>
+        </w:rPr>
+        <w:t xml:space="preserve"> Dennis, Tyler Rich, and </w:t>
+      </w:r>
+      <w:proofErr w:type="spellStart"/>
+      <w:r>
+        <w:rPr>
+          <w:color w:val="000000"/>
+        </w:rPr>
+        <w:t>Jaysin</w:t>
+      </w:r>
+      <w:proofErr w:type="spellEnd"/>
+      <w:r>
+        <w:rPr>
+          <w:color w:val="000000"/>
+        </w:rPr>
+        <w:t xml:space="preserve"> Haugh are considered to be Team B for the sake of assignment submissions this week.</w:t>
+      </w:r>
+    </w:p>
+    <w:p>
+      <w:pPr>
+        <w:numPr>
+          <w:ilvl w:val="0"/>
+          <w:numId w:val="1"/>
+        </w:numPr>
+        <w:ind w:left="345" w:right="240" w:hanging="345"/>
+        <w:jc w:val="both"/>
+      </w:pPr>
+      <w:r>
+        <w:rPr>
+          <w:color w:val="000000"/>
+        </w:rPr>
+        <w:t xml:space="preserve">John Eckert, </w:t>
+      </w:r>
+      <w:proofErr w:type="spellStart"/>
+      <w:r>
+        <w:rPr>
+          <w:color w:val="000000"/>
+        </w:rPr>
+        <w:t>Abbygail</w:t>
+      </w:r>
+      <w:proofErr w:type="spellEnd"/>
+      <w:r>
+        <w:rPr>
+          <w:color w:val="000000"/>
+        </w:rPr>
+        <w:t xml:space="preserve"> Caron, and Logan Hiller are considered to be Team E for the sake of assignment submissions this week.</w:t>
+      </w:r>
+    </w:p>
+    <w:p>
+      <w:pPr>
+        <w:pStyle w:val="Heading1"/>
+        <w:spacing w:before="0"/>
+        <w:jc w:val="both"/>
+      </w:pPr>
+      <w:proofErr w:type="spellStart"/>
+      <w:r>
+        <w:t>Github</w:t>
+      </w:r>
+      <w:proofErr w:type="spellEnd"/>
+      <w:r>
+        <w:t xml:space="preserve"> Submissions</w:t>
+      </w:r>
+    </w:p>
+    <w:p>
+      <w:pPr>
+        <w:pStyle w:val="ListParagraph"/>
+        <w:numPr>
+          <w:ilvl w:val="0"/>
+          <w:numId w:val="16"/>
+        </w:numPr>
+        <w:jc w:val="both"/>
+      </w:pPr>
+      <w:r>
+        <w:rPr>
+          <w:sz w:val="21"/>
+          <w:szCs w:val="21"/>
+        </w:rPr>
+        <w:t xml:space="preserve"> </w:t>
+      </w:r>
+      <w:r>
+        <w:t>“</w:t>
+      </w:r>
+      <w:proofErr w:type="spellStart"/>
+      <w:r>
+        <w:t>node_modules</w:t>
+      </w:r>
+      <w:proofErr w:type="spellEnd"/>
+      <w:r>
+        <w:t xml:space="preserve">” must be excluded from the PR. </w:t>
+      </w:r>
+      <w:proofErr w:type="gramStart"/>
+      <w:r>
+        <w:t>Use .</w:t>
+      </w:r>
+      <w:proofErr w:type="spellStart"/>
+      <w:r>
+        <w:t>gitingore</w:t>
+      </w:r>
+      <w:proofErr w:type="spellEnd"/>
+      <w:proofErr w:type="gramEnd"/>
+      <w:r>
+        <w:t xml:space="preserve"> </w:t>
+      </w:r>
+      <w:r>
+        <w:rPr>
+          <w:i/>
+        </w:rPr>
+        <w:t>AND TEST IT</w:t>
+      </w:r>
+      <w:r>
+        <w:t>.</w:t>
+      </w:r>
+    </w:p>
+    <w:p>
+      <w:pPr>
+        <w:pStyle w:val="ListParagraph"/>
+        <w:numPr>
+          <w:ilvl w:val="1"/>
+          <w:numId w:val="16"/>
+        </w:numPr>
+        <w:jc w:val="both"/>
+      </w:pPr>
+      <w:r>
+        <w:t xml:space="preserve">Make sure no files from a </w:t>
+      </w:r>
+      <w:proofErr w:type="spellStart"/>
+      <w:r>
+        <w:t>node_modules</w:t>
+      </w:r>
+      <w:proofErr w:type="spellEnd"/>
+      <w:r>
+        <w:t xml:space="preserve"> folder </w:t>
+      </w:r>
+      <w:proofErr w:type="gramStart"/>
+      <w:r>
+        <w:t>are</w:t>
+      </w:r>
+      <w:proofErr w:type="gramEnd"/>
+      <w:r>
+        <w:t xml:space="preserve"> in your Changes before you commit</w:t>
+      </w:r>
+    </w:p>
+    <w:p>
+      <w:pPr>
+        <w:pStyle w:val="ListParagraph"/>
+        <w:numPr>
+          <w:ilvl w:val="0"/>
+          <w:numId w:val="16"/>
+        </w:numPr>
+        <w:jc w:val="both"/>
+      </w:pPr>
+      <w:r>
+        <w:t xml:space="preserve">Pull Requests can only change files and </w:t>
+      </w:r>
+      <w:proofErr w:type="spellStart"/>
+      <w:r>
+        <w:t>DocPacs</w:t>
+      </w:r>
+      <w:proofErr w:type="spellEnd"/>
+      <w:r>
+        <w:t xml:space="preserve"> related to this </w:t>
+      </w:r>
+      <w:proofErr w:type="spellStart"/>
+      <w:r>
+        <w:t>DocPac</w:t>
+      </w:r>
+      <w:proofErr w:type="spellEnd"/>
+    </w:p>
+    <w:p>
+      <w:pPr>
         <w:numPr>
           <w:ilvl w:val="0"/>
           <w:numId w:val="1"/>
@@ -338,7 +848,562 @@
         <w:jc w:val="both"/>
       </w:pPr>
       <w:r>
+        <w:t>Pull Requests can only contain commits from you</w:t>
+      </w:r>
+      <w:r>
         <w:br w:type="page"/>
+      </w:r>
+    </w:p>
+    <w:p>
+      <w:pPr>
+        <w:pStyle w:val="Heading1"/>
+        <w:jc w:val="both"/>
+      </w:pPr>
+      <w:r>
+        <w:lastRenderedPageBreak/>
+        <w:t>Flashcard Proficiency Che</w:t>
+      </w:r>
+      <w:bookmarkStart w:id="0" w:name="_GoBack"/>
+      <w:bookmarkEnd w:id="0"/>
+      <w:r>
+        <w:t>ck</w:t>
+      </w:r>
+    </w:p>
+    <w:p>
+      <w:pPr>
+        <w:pBdr>
+          <w:top w:val="nil"/>
+          <w:left w:val="nil"/>
+          <w:bottom w:val="nil"/>
+          <w:right w:val="nil"/>
+          <w:between w:val="nil"/>
+        </w:pBdr>
+        <w:ind w:left="255"/>
+        <w:jc w:val="both"/>
+        <w:rPr>
+          <w:color w:val="000000"/>
+        </w:rPr>
+      </w:pPr>
+    </w:p>
+    <w:p>
+      <w:pPr>
+        <w:pBdr>
+          <w:top w:val="nil"/>
+          <w:left w:val="nil"/>
+          <w:bottom w:val="nil"/>
+          <w:right w:val="nil"/>
+          <w:between w:val="nil"/>
+        </w:pBdr>
+        <w:ind w:left="255"/>
+        <w:jc w:val="both"/>
+        <w:rPr>
+          <w:color w:val="000000"/>
+        </w:rPr>
+      </w:pPr>
+      <w:r>
+        <w:rPr>
+          <w:color w:val="000000"/>
+        </w:rPr>
+        <w:t xml:space="preserve">Using the flashcard </w:t>
+      </w:r>
+      <w:proofErr w:type="gramStart"/>
+      <w:r>
+        <w:rPr>
+          <w:color w:val="000000"/>
+        </w:rPr>
+        <w:t>program</w:t>
+      </w:r>
+      <w:proofErr w:type="gramEnd"/>
+      <w:r>
+        <w:rPr>
+          <w:color w:val="000000"/>
+        </w:rPr>
+        <w:t xml:space="preserve"> we created the last two weeks, review and study for the exam. Complete the following requirements for a grade.</w:t>
+      </w:r>
+    </w:p>
+    <w:p>
+      <w:pPr>
+        <w:pStyle w:val="ListParagraph"/>
+        <w:numPr>
+          <w:ilvl w:val="0"/>
+          <w:numId w:val="23"/>
+        </w:numPr>
+        <w:pBdr>
+          <w:top w:val="nil"/>
+          <w:left w:val="nil"/>
+          <w:bottom w:val="nil"/>
+          <w:right w:val="nil"/>
+          <w:between w:val="nil"/>
+        </w:pBdr>
+        <w:jc w:val="both"/>
+      </w:pPr>
+      <w:r>
+        <w:t>Take a picture of the “You win!” screen of the NOCTI Written questions with no cards in the Mistake Pile, and add it to this week’s GitHub folder.</w:t>
+      </w:r>
+    </w:p>
+    <w:p>
+      <w:pPr>
+        <w:pStyle w:val="ListParagraph"/>
+        <w:numPr>
+          <w:ilvl w:val="0"/>
+          <w:numId w:val="23"/>
+        </w:numPr>
+        <w:pBdr>
+          <w:top w:val="nil"/>
+          <w:left w:val="nil"/>
+          <w:bottom w:val="nil"/>
+          <w:right w:val="nil"/>
+          <w:between w:val="nil"/>
+        </w:pBdr>
+        <w:jc w:val="both"/>
+      </w:pPr>
+      <w:r>
+        <w:t>Take a picture of the “You win!” screen of the NOCTI Performance questions with no cards in the Mistake Pile, and add it to this week’s GitHub folder.</w:t>
+      </w:r>
+    </w:p>
+    <w:p>
+      <w:pPr>
+        <w:pStyle w:val="ListParagraph"/>
+        <w:numPr>
+          <w:ilvl w:val="0"/>
+          <w:numId w:val="23"/>
+        </w:numPr>
+        <w:pBdr>
+          <w:top w:val="nil"/>
+          <w:left w:val="nil"/>
+          <w:bottom w:val="nil"/>
+          <w:right w:val="nil"/>
+          <w:between w:val="nil"/>
+        </w:pBdr>
+        <w:jc w:val="both"/>
+      </w:pPr>
+      <w:r>
+        <w:t xml:space="preserve">Take a picture of the “You win!” screen of the </w:t>
+      </w:r>
+      <w:proofErr w:type="spellStart"/>
+      <w:r>
+        <w:t>Javascript</w:t>
+      </w:r>
+      <w:proofErr w:type="spellEnd"/>
+      <w:r>
+        <w:t xml:space="preserve"> questions with no cards in the Mistake Pile, and add it to this week’s GitHub folder.</w:t>
+      </w:r>
+    </w:p>
+    <w:p>
+      <w:pPr>
+        <w:pBdr>
+          <w:top w:val="nil"/>
+          <w:left w:val="nil"/>
+          <w:bottom w:val="nil"/>
+          <w:right w:val="nil"/>
+          <w:between w:val="nil"/>
+        </w:pBdr>
+        <w:jc w:val="both"/>
+      </w:pPr>
+    </w:p>
+    <w:p>
+      <w:pPr>
+        <w:pStyle w:val="Heading1"/>
+        <w:jc w:val="both"/>
+      </w:pPr>
+      <w:r>
+        <w:t>Content Proficiency Check</w:t>
+      </w:r>
+    </w:p>
+    <w:p>
+      <w:pPr>
+        <w:pBdr>
+          <w:top w:val="nil"/>
+          <w:left w:val="nil"/>
+          <w:bottom w:val="nil"/>
+          <w:right w:val="nil"/>
+          <w:between w:val="nil"/>
+        </w:pBdr>
+        <w:ind w:left="255"/>
+        <w:jc w:val="both"/>
+        <w:rPr>
+          <w:color w:val="000000"/>
+        </w:rPr>
+      </w:pPr>
+    </w:p>
+    <w:p>
+      <w:pPr>
+        <w:pBdr>
+          <w:top w:val="nil"/>
+          <w:left w:val="nil"/>
+          <w:bottom w:val="nil"/>
+          <w:right w:val="nil"/>
+          <w:between w:val="nil"/>
+        </w:pBdr>
+        <w:ind w:left="255"/>
+        <w:jc w:val="both"/>
+        <w:rPr>
+          <w:color w:val="000000"/>
+        </w:rPr>
+      </w:pPr>
+      <w:r>
+        <w:rPr>
+          <w:color w:val="000000"/>
+        </w:rPr>
+        <w:t xml:space="preserve">An online shipping company hired you to make a website for them to streamline order placement, and management. Create a website that utilizes </w:t>
+      </w:r>
+      <w:proofErr w:type="spellStart"/>
+      <w:r>
+        <w:rPr>
+          <w:color w:val="000000"/>
+        </w:rPr>
+        <w:t>nodeJS</w:t>
+      </w:r>
+      <w:proofErr w:type="spellEnd"/>
+      <w:r>
+        <w:rPr>
+          <w:color w:val="000000"/>
+        </w:rPr>
+        <w:t>, EJS, HTML servers and SQL to make a site that creates orders and saves them to an SQL database, and can pull information from the SQL database to display their order to the user. The program must include:</w:t>
+      </w:r>
+    </w:p>
+    <w:p>
+      <w:pPr>
+        <w:pStyle w:val="ListParagraph"/>
+        <w:numPr>
+          <w:ilvl w:val="0"/>
+          <w:numId w:val="26"/>
+        </w:numPr>
+        <w:pBdr>
+          <w:top w:val="nil"/>
+          <w:left w:val="nil"/>
+          <w:bottom w:val="nil"/>
+          <w:right w:val="nil"/>
+          <w:between w:val="nil"/>
+        </w:pBdr>
+        <w:jc w:val="both"/>
+        <w:rPr>
+          <w:color w:val="000000"/>
+        </w:rPr>
+      </w:pPr>
+      <w:r>
+        <w:rPr>
+          <w:color w:val="000000"/>
+        </w:rPr>
+        <w:t>GET Endpoint allowing a user to sign up.</w:t>
+      </w:r>
+    </w:p>
+    <w:p>
+      <w:pPr>
+        <w:pStyle w:val="ListParagraph"/>
+        <w:numPr>
+          <w:ilvl w:val="1"/>
+          <w:numId w:val="26"/>
+        </w:numPr>
+        <w:pBdr>
+          <w:top w:val="nil"/>
+          <w:left w:val="nil"/>
+          <w:bottom w:val="nil"/>
+          <w:right w:val="nil"/>
+          <w:between w:val="nil"/>
+        </w:pBdr>
+        <w:jc w:val="both"/>
+        <w:rPr>
+          <w:color w:val="000000"/>
+        </w:rPr>
+      </w:pPr>
+      <w:r>
+        <w:rPr>
+          <w:color w:val="000000"/>
+        </w:rPr>
+        <w:t>The signup page will include their name and address.</w:t>
+      </w:r>
+    </w:p>
+    <w:p>
+      <w:pPr>
+        <w:pStyle w:val="ListParagraph"/>
+        <w:numPr>
+          <w:ilvl w:val="1"/>
+          <w:numId w:val="26"/>
+        </w:numPr>
+        <w:pBdr>
+          <w:top w:val="nil"/>
+          <w:left w:val="nil"/>
+          <w:bottom w:val="nil"/>
+          <w:right w:val="nil"/>
+          <w:between w:val="nil"/>
+        </w:pBdr>
+        <w:jc w:val="both"/>
+        <w:rPr>
+          <w:color w:val="000000"/>
+        </w:rPr>
+      </w:pPr>
+      <w:r>
+        <w:rPr>
+          <w:color w:val="000000"/>
+        </w:rPr>
+        <w:t>This information will be shown when displaying</w:t>
+      </w:r>
+    </w:p>
+    <w:p>
+      <w:pPr>
+        <w:pStyle w:val="ListParagraph"/>
+        <w:numPr>
+          <w:ilvl w:val="0"/>
+          <w:numId w:val="26"/>
+        </w:numPr>
+        <w:pBdr>
+          <w:top w:val="nil"/>
+          <w:left w:val="nil"/>
+          <w:bottom w:val="nil"/>
+          <w:right w:val="nil"/>
+          <w:between w:val="nil"/>
+        </w:pBdr>
+        <w:jc w:val="both"/>
+        <w:rPr>
+          <w:color w:val="000000"/>
+        </w:rPr>
+      </w:pPr>
+      <w:r>
+        <w:rPr>
+          <w:color w:val="000000"/>
+        </w:rPr>
+        <w:t>POST Endpoint allowing a user to log in if their information already exists.</w:t>
+      </w:r>
+    </w:p>
+    <w:p>
+      <w:pPr>
+        <w:pStyle w:val="ListParagraph"/>
+        <w:numPr>
+          <w:ilvl w:val="1"/>
+          <w:numId w:val="26"/>
+        </w:numPr>
+        <w:pBdr>
+          <w:top w:val="nil"/>
+          <w:left w:val="nil"/>
+          <w:bottom w:val="nil"/>
+          <w:right w:val="nil"/>
+          <w:between w:val="nil"/>
+        </w:pBdr>
+        <w:jc w:val="both"/>
+        <w:rPr>
+          <w:color w:val="000000"/>
+        </w:rPr>
+      </w:pPr>
+      <w:r>
+        <w:rPr>
+          <w:color w:val="000000"/>
+        </w:rPr>
+        <w:t>If it does not, redirect them to the sign-up page.</w:t>
+      </w:r>
+    </w:p>
+    <w:p>
+      <w:pPr>
+        <w:pStyle w:val="ListParagraph"/>
+        <w:numPr>
+          <w:ilvl w:val="0"/>
+          <w:numId w:val="26"/>
+        </w:numPr>
+        <w:pBdr>
+          <w:top w:val="nil"/>
+          <w:left w:val="nil"/>
+          <w:bottom w:val="nil"/>
+          <w:right w:val="nil"/>
+          <w:between w:val="nil"/>
+        </w:pBdr>
+        <w:jc w:val="both"/>
+        <w:rPr>
+          <w:color w:val="000000"/>
+        </w:rPr>
+      </w:pPr>
+      <w:r>
+        <w:rPr>
+          <w:color w:val="000000"/>
+        </w:rPr>
+        <w:t>POST Endpoint that allows a user to take an item from a list, and place it into a cart object.</w:t>
+      </w:r>
+    </w:p>
+    <w:p>
+      <w:pPr>
+        <w:pStyle w:val="ListParagraph"/>
+        <w:numPr>
+          <w:ilvl w:val="0"/>
+          <w:numId w:val="26"/>
+        </w:numPr>
+        <w:pBdr>
+          <w:top w:val="nil"/>
+          <w:left w:val="nil"/>
+          <w:bottom w:val="nil"/>
+          <w:right w:val="nil"/>
+          <w:between w:val="nil"/>
+        </w:pBdr>
+        <w:jc w:val="both"/>
+        <w:rPr>
+          <w:color w:val="000000"/>
+        </w:rPr>
+      </w:pPr>
+      <w:r>
+        <w:rPr>
+          <w:color w:val="000000"/>
+        </w:rPr>
+        <w:t>POST Endpoint that allows a user to view the items currently in their cart and the total they need to pay (with 8% tax included), as well as remove items or submit an order to an SQL server to be ‘delivered’.</w:t>
+      </w:r>
+    </w:p>
+    <w:p>
+      <w:pPr>
+        <w:pStyle w:val="ListParagraph"/>
+        <w:numPr>
+          <w:ilvl w:val="0"/>
+          <w:numId w:val="26"/>
+        </w:numPr>
+        <w:pBdr>
+          <w:top w:val="nil"/>
+          <w:left w:val="nil"/>
+          <w:bottom w:val="nil"/>
+          <w:right w:val="nil"/>
+          <w:between w:val="nil"/>
+        </w:pBdr>
+        <w:jc w:val="both"/>
+        <w:rPr>
+          <w:color w:val="000000"/>
+        </w:rPr>
+      </w:pPr>
+      <w:r>
+        <w:rPr>
+          <w:color w:val="000000"/>
+        </w:rPr>
+        <w:t>GET Endpoint that allows the user to look up their already submitted order by searching their name or address.</w:t>
+      </w:r>
+    </w:p>
+    <w:p>
+      <w:pPr>
+        <w:pStyle w:val="ListParagraph"/>
+        <w:numPr>
+          <w:ilvl w:val="1"/>
+          <w:numId w:val="26"/>
+        </w:numPr>
+        <w:pBdr>
+          <w:top w:val="nil"/>
+          <w:left w:val="nil"/>
+          <w:bottom w:val="nil"/>
+          <w:right w:val="nil"/>
+          <w:between w:val="nil"/>
+        </w:pBdr>
+        <w:jc w:val="both"/>
+        <w:rPr>
+          <w:color w:val="000000"/>
+        </w:rPr>
+      </w:pPr>
+      <w:r>
+        <w:rPr>
+          <w:color w:val="000000"/>
+        </w:rPr>
+        <w:t>Their name will be in a query parameter called ‘name’.</w:t>
+      </w:r>
+    </w:p>
+    <w:p>
+      <w:pPr>
+        <w:pStyle w:val="ListParagraph"/>
+        <w:numPr>
+          <w:ilvl w:val="1"/>
+          <w:numId w:val="26"/>
+        </w:numPr>
+        <w:pBdr>
+          <w:top w:val="nil"/>
+          <w:left w:val="nil"/>
+          <w:bottom w:val="nil"/>
+          <w:right w:val="nil"/>
+          <w:between w:val="nil"/>
+        </w:pBdr>
+        <w:jc w:val="both"/>
+        <w:rPr>
+          <w:color w:val="000000"/>
+        </w:rPr>
+      </w:pPr>
+      <w:r>
+        <w:rPr>
+          <w:color w:val="000000"/>
+        </w:rPr>
+        <w:t>Their address will be in a query parameter called ‘address’.</w:t>
+      </w:r>
+    </w:p>
+    <w:p>
+      <w:pPr>
+        <w:pStyle w:val="ListParagraph"/>
+        <w:numPr>
+          <w:ilvl w:val="0"/>
+          <w:numId w:val="26"/>
+        </w:numPr>
+        <w:pBdr>
+          <w:top w:val="nil"/>
+          <w:left w:val="nil"/>
+          <w:bottom w:val="nil"/>
+          <w:right w:val="nil"/>
+          <w:between w:val="nil"/>
+        </w:pBdr>
+        <w:jc w:val="both"/>
+        <w:rPr>
+          <w:color w:val="000000"/>
+        </w:rPr>
+      </w:pPr>
+      <w:r>
+        <w:rPr>
+          <w:color w:val="000000"/>
+        </w:rPr>
+        <w:t>If time allows, add a CSS style sheet and make the website look presentable as if it were being done for an actual company.</w:t>
+      </w:r>
+    </w:p>
+    <w:p>
+      <w:pPr>
+        <w:pBdr>
+          <w:top w:val="nil"/>
+          <w:left w:val="nil"/>
+          <w:bottom w:val="nil"/>
+          <w:right w:val="nil"/>
+          <w:between w:val="nil"/>
+        </w:pBdr>
+        <w:ind w:left="720"/>
+        <w:jc w:val="both"/>
+        <w:rPr>
+          <w:color w:val="000000"/>
+        </w:rPr>
+      </w:pPr>
+      <w:r>
+        <w:rPr>
+          <w:color w:val="000000"/>
+        </w:rPr>
+        <w:t>Use the Exam 3, Final Prep booklet to help assist in the completion of this assignment.</w:t>
+      </w:r>
+    </w:p>
+    <w:p>
+      <w:pPr>
+        <w:pBdr>
+          <w:top w:val="nil"/>
+          <w:left w:val="nil"/>
+          <w:bottom w:val="nil"/>
+          <w:right w:val="nil"/>
+          <w:between w:val="nil"/>
+        </w:pBdr>
+        <w:ind w:left="720"/>
+        <w:jc w:val="both"/>
+        <w:rPr>
+          <w:color w:val="000000"/>
+        </w:rPr>
+      </w:pPr>
+    </w:p>
+    <w:p>
+      <w:pPr>
+        <w:jc w:val="center"/>
+        <w:rPr>
+          <w:b/>
+          <w:sz w:val="40"/>
+          <w:szCs w:val="40"/>
+          <w:u w:val="single"/>
+        </w:rPr>
+      </w:pPr>
+      <w:r>
+        <w:rPr>
+          <w:b/>
+          <w:sz w:val="40"/>
+          <w:szCs w:val="40"/>
+          <w:u w:val="single"/>
+        </w:rPr>
+        <w:t>If you finish all above assignments early, keep reviewing for the upcoming exam.</w:t>
       </w:r>
     </w:p>
     <w:p>
@@ -349,10 +1414,15 @@
           <w:szCs w:val="32"/>
         </w:rPr>
       </w:pPr>
-      <w:r>
-        <w:lastRenderedPageBreak/>
-        <w:br w:type="page"/>
-      </w:r>
+    </w:p>
+    <w:p>
+      <w:pPr>
+        <w:rPr>
+          <w:color w:val="1F3864"/>
+          <w:sz w:val="32"/>
+          <w:szCs w:val="32"/>
+        </w:rPr>
+      </w:pPr>
     </w:p>
     <w:p>
       <w:pPr>
@@ -390,7 +1460,7 @@
     </w:p>
     <w:tbl>
       <w:tblPr>
-        <w:tblStyle w:val="a0"/>
+        <w:tblStyle w:val="4"/>
         <w:tblW w:w="5000" w:type="pct"/>
         <w:tblBorders>
           <w:top w:val="single" w:sz="4" w:space="0" w:color="BFBFBF"/>
@@ -709,12 +1779,18 @@
         <w:rPr>
           <w:b/>
         </w:rPr>
-        <w:t>[First Day] How do you feel going into this week? What can you do to prepare to succeed?</w:t>
+        <w:t xml:space="preserve">[First Day] </w:t>
+      </w:r>
+      <w:r>
+        <w:rPr>
+          <w:b/>
+        </w:rPr>
+        <w:t>What is something wrong you did last week that you’ll change this week?</w:t>
       </w:r>
     </w:p>
     <w:tbl>
       <w:tblPr>
-        <w:tblStyle w:val="a0"/>
+        <w:tblStyle w:val="4"/>
         <w:tblW w:w="5000" w:type="pct"/>
         <w:tblBorders>
           <w:top w:val="single" w:sz="4" w:space="0" w:color="BFBFBF"/>
@@ -1026,12 +2102,51 @@
         <w:rPr>
           <w:b/>
         </w:rPr>
-        <w:t>[Last Day] What was a significant challenge you had this week? How did you overcome it, or how will you overcome something like it happening in the future?</w:t>
+        <w:t xml:space="preserve">[Last Day] </w:t>
+      </w:r>
+      <w:r>
+        <w:rPr>
+          <w:b/>
+        </w:rPr>
+        <w:t>How have you prepared for the upcoming exam this week? If you did not, create a plan that you will make to study/prepare for the tes</w:t>
+      </w:r>
+      <w:r>
+        <w:rPr>
+          <w:b/>
+        </w:rPr>
+        <w:t>t.</w:t>
+      </w:r>
+    </w:p>
+    <w:p>
+      <w:pPr>
+        <w:pStyle w:val="ListParagraph"/>
+        <w:numPr>
+          <w:ilvl w:val="0"/>
+          <w:numId w:val="27"/>
+        </w:numPr>
+      </w:pPr>
+      <w:r>
+        <w:t xml:space="preserve">Do not </w:t>
+      </w:r>
+      <w:r>
+        <w:t xml:space="preserve">list </w:t>
+      </w:r>
+      <w:r>
+        <w:t xml:space="preserve">this week’s assignment as your </w:t>
+      </w:r>
+      <w:r>
+        <w:t>response</w:t>
+      </w:r>
+      <w:r>
+        <w:t>. You need to do something on your own to prepare</w:t>
+      </w:r>
+      <w:r>
+        <w:t xml:space="preserve"> for the exam.</w:t>
       </w:r>
     </w:p>
     <w:tbl>
       <w:tblPr>
-        <w:tblStyle w:val="a0"/>
+        <w:tblStyle w:val="4"/>
         <w:tblW w:w="5000" w:type="pct"/>
         <w:tblBorders>
           <w:top w:val="single" w:sz="4" w:space="0" w:color="BFBFBF"/>
@@ -1454,65 +2569,19 @@
           </w:p>
         </w:tc>
       </w:tr>
-      <w:tr>
-        <w:trPr>
-          <w:trHeight w:val="173"/>
-        </w:trPr>
-        <w:tc>
-          <w:tcPr>
-            <w:cnfStyle w:val="001000000000" w:firstRow="0" w:lastRow="0" w:firstColumn="1" w:lastColumn="0" w:oddVBand="0" w:evenVBand="0" w:oddHBand="0" w:evenHBand="0" w:firstRowFirstColumn="0" w:firstRowLastColumn="0" w:lastRowFirstColumn="0" w:lastRowLastColumn="0"/>
-            <w:tcW w:w="5000" w:type="pct"/>
-            <w:tcBorders>
-              <w:top w:val="single" w:sz="8" w:space="0" w:color="000000"/>
-              <w:left w:val="nil"/>
-              <w:bottom w:val="nil"/>
-              <w:right w:val="nil"/>
-            </w:tcBorders>
-          </w:tcPr>
-          <w:p>
-            <w:pPr>
-              <w:rPr>
-                <w:sz w:val="16"/>
-                <w:szCs w:val="16"/>
-              </w:rPr>
-            </w:pPr>
-          </w:p>
-        </w:tc>
-      </w:tr>
-      <w:tr>
-        <w:trPr>
-          <w:cnfStyle w:val="000000100000" w:firstRow="0" w:lastRow="0" w:firstColumn="0" w:lastColumn="0" w:oddVBand="0" w:evenVBand="0" w:oddHBand="1" w:evenHBand="0" w:firstRowFirstColumn="0" w:firstRowLastColumn="0" w:lastRowFirstColumn="0" w:lastRowLastColumn="0"/>
-          <w:trHeight w:val="173"/>
-        </w:trPr>
-        <w:tc>
-          <w:tcPr>
-            <w:cnfStyle w:val="001000000000" w:firstRow="0" w:lastRow="0" w:firstColumn="1" w:lastColumn="0" w:oddVBand="0" w:evenVBand="0" w:oddHBand="0" w:evenHBand="0" w:firstRowFirstColumn="0" w:firstRowLastColumn="0" w:lastRowFirstColumn="0" w:lastRowLastColumn="0"/>
-            <w:tcW w:w="5000" w:type="pct"/>
-            <w:tcBorders>
-              <w:top w:val="nil"/>
-              <w:left w:val="nil"/>
-              <w:bottom w:val="single" w:sz="8" w:space="0" w:color="000000"/>
-              <w:right w:val="nil"/>
-            </w:tcBorders>
-          </w:tcPr>
-          <w:p>
-            <w:pPr>
-              <w:rPr>
-                <w:sz w:val="16"/>
-                <w:szCs w:val="16"/>
-              </w:rPr>
-            </w:pPr>
-          </w:p>
-        </w:tc>
-      </w:tr>
     </w:tbl>
     <w:p>
       <w:pPr>
         <w:rPr>
-          <w:sz w:val="16"/>
-          <w:szCs w:val="16"/>
+          <w:b/>
         </w:rPr>
       </w:pPr>
+      <w:r>
+        <w:rPr>
+          <w:b/>
+        </w:rPr>
+        <w:t xml:space="preserve"> </w:t>
+      </w:r>
     </w:p>
     <w:p>
       <w:pPr>
@@ -1535,7 +2604,7 @@
     </w:p>
     <w:tbl>
       <w:tblPr>
-        <w:tblStyle w:val="a0"/>
+        <w:tblStyle w:val="4"/>
         <w:tblW w:w="5000" w:type="pct"/>
         <w:tblBorders>
           <w:top w:val="single" w:sz="4" w:space="0" w:color="BFBFBF"/>
@@ -1788,69 +2857,7 @@
           </w:p>
         </w:tc>
       </w:tr>
-      <w:tr>
-        <w:tc>
-          <w:tcPr>
-            <w:cnfStyle w:val="001000000000" w:firstRow="0" w:lastRow="0" w:firstColumn="1" w:lastColumn="0" w:oddVBand="0" w:evenVBand="0" w:oddHBand="0" w:evenHBand="0" w:firstRowFirstColumn="0" w:firstRowLastColumn="0" w:lastRowFirstColumn="0" w:lastRowLastColumn="0"/>
-            <w:tcW w:w="5000" w:type="pct"/>
-            <w:tcBorders>
-              <w:top w:val="single" w:sz="8" w:space="0" w:color="000000"/>
-              <w:left w:val="nil"/>
-              <w:bottom w:val="nil"/>
-              <w:right w:val="nil"/>
-            </w:tcBorders>
-          </w:tcPr>
-          <w:p>
-            <w:pPr>
-              <w:rPr>
-                <w:sz w:val="16"/>
-                <w:szCs w:val="16"/>
-              </w:rPr>
-            </w:pPr>
-          </w:p>
-        </w:tc>
-      </w:tr>
-      <w:tr>
-        <w:trPr>
-          <w:cnfStyle w:val="000000100000" w:firstRow="0" w:lastRow="0" w:firstColumn="0" w:lastColumn="0" w:oddVBand="0" w:evenVBand="0" w:oddHBand="1" w:evenHBand="0" w:firstRowFirstColumn="0" w:firstRowLastColumn="0" w:lastRowFirstColumn="0" w:lastRowLastColumn="0"/>
-        </w:trPr>
-        <w:tc>
-          <w:tcPr>
-            <w:cnfStyle w:val="001000000000" w:firstRow="0" w:lastRow="0" w:firstColumn="1" w:lastColumn="0" w:oddVBand="0" w:evenVBand="0" w:oddHBand="0" w:evenHBand="0" w:firstRowFirstColumn="0" w:firstRowLastColumn="0" w:lastRowFirstColumn="0" w:lastRowLastColumn="0"/>
-            <w:tcW w:w="5000" w:type="pct"/>
-            <w:tcBorders>
-              <w:top w:val="nil"/>
-              <w:left w:val="nil"/>
-              <w:bottom w:val="single" w:sz="8" w:space="0" w:color="000000"/>
-              <w:right w:val="nil"/>
-            </w:tcBorders>
-          </w:tcPr>
-          <w:p>
-            <w:pPr>
-              <w:rPr>
-                <w:sz w:val="16"/>
-                <w:szCs w:val="16"/>
-              </w:rPr>
-            </w:pPr>
-          </w:p>
-        </w:tc>
-      </w:tr>
     </w:tbl>
-    <w:p>
-      <w:pPr>
-        <w:rPr>
-          <w:sz w:val="16"/>
-          <w:szCs w:val="16"/>
-        </w:rPr>
-      </w:pPr>
-      <w:r>
-        <w:rPr>
-          <w:sz w:val="16"/>
-          <w:szCs w:val="16"/>
-        </w:rPr>
-        <w:br w:type="page"/>
-      </w:r>
-    </w:p>
     <w:p>
       <w:pPr>
         <w:rPr>
@@ -1868,11 +2875,11 @@
           <w:noProof/>
         </w:rPr>
         <w:object w:dxaOrig="1440" w:dyaOrig="1440" w14:anchorId="588724AE">
-          <v:shape id="_x0000_s2061" type="#_x0000_t75" style="position:absolute;margin-left:0;margin-top:44.6pt;width:31.45pt;height:121.2pt;z-index:251661312;mso-position-horizontal-relative:margin;mso-position-vertical-relative:margin;mso-width-relative:page;mso-height-relative:page">
-            <v:imagedata r:id="rId11" o:title=""/>
+          <v:shape id="_x0000_s1037" type="#_x0000_t75" style="position:absolute;margin-left:0;margin-top:44.6pt;width:31.45pt;height:121.2pt;z-index:251661312;mso-position-horizontal-relative:margin;mso-position-vertical-relative:margin">
+            <v:imagedata r:id="rId13" o:title=""/>
             <w10:wrap type="square" anchorx="margin" anchory="margin"/>
           </v:shape>
-          <o:OLEObject Type="Embed" ProgID="PBrush" ShapeID="_x0000_s2061" DrawAspect="Content" ObjectID="_1708777313" r:id="rId12"/>
+          <o:OLEObject Type="Embed" ProgID="PBrush" ShapeID="_x0000_s1037" DrawAspect="Content" ObjectID="_1709118297" r:id="rId14"/>
         </w:object>
       </w:r>
       <w:r>
@@ -2845,7 +3852,7 @@
                                 </pic:cNvPicPr>
                               </pic:nvPicPr>
                               <pic:blipFill>
-                                <a:blip r:embed="rId13" cstate="print">
+                                <a:blip r:embed="rId15" cstate="print">
                                   <a:extLst>
                                     <a:ext uri="{28A0092B-C50C-407E-A947-70E740481C1C}">
                                       <a14:useLocalDpi xmlns:a14="http://schemas.microsoft.com/office/drawing/2010/main" val="0"/>
@@ -2928,7 +3935,7 @@
                 </w:tcPr>
                 <w:p>
                   <w:r>
-                    <w:t>Exceeds Expectations</w:t>
+                    <w:t>Insightful and thoughtful</w:t>
                   </w:r>
                 </w:p>
               </w:tc>
@@ -3111,10 +4118,7 @@
                 </w:tcPr>
                 <w:p>
                   <w:r>
-                    <w:t xml:space="preserve">Student DocPac Pt. </w:t>
-                  </w:r>
-                  <w:r>
-                    <w:t>5</w:t>
+                    <w:t>Student DocPac Pt. 1</w:t>
                   </w:r>
                 </w:p>
               </w:tc>
@@ -3154,7 +4158,7 @@
                 </w:tcPr>
                 <w:p>
                   <w:r>
-                    <w:t>Exceeds Expectations</w:t>
+                    <w:t>Insightful and thoughtful</w:t>
                   </w:r>
                 </w:p>
               </w:tc>
@@ -3194,7 +4198,7 @@
                 </w:tcPr>
                 <w:p>
                   <w:r>
-                    <w:t>Meets Expectations</w:t>
+                    <w:t>Good reflection</w:t>
                   </w:r>
                 </w:p>
               </w:tc>
@@ -3234,7 +4238,7 @@
                 </w:tcPr>
                 <w:p>
                   <w:r>
-                    <w:t>Serious Errors</w:t>
+                    <w:t>Did not follow directions</w:t>
                   </w:r>
                 </w:p>
               </w:tc>
@@ -3301,10 +4305,7 @@
                 </w:tcPr>
                 <w:p>
                   <w:r>
-                    <w:t xml:space="preserve">Student DocPac Pt. </w:t>
-                  </w:r>
-                  <w:r>
-                    <w:t>7</w:t>
+                    <w:t>Student DocPac Pt. 4</w:t>
                   </w:r>
                 </w:p>
               </w:tc>
@@ -3344,7 +4345,7 @@
                 </w:tcPr>
                 <w:p>
                   <w:r>
-                    <w:t>Exceeds Expectations</w:t>
+                    <w:t>Insightful and thoughtful</w:t>
                   </w:r>
                 </w:p>
               </w:tc>
@@ -3384,7 +4385,7 @@
                 </w:tcPr>
                 <w:p>
                   <w:r>
-                    <w:t>Meets Expectations</w:t>
+                    <w:t>Good reflection</w:t>
                   </w:r>
                 </w:p>
               </w:tc>
@@ -3424,7 +4425,7 @@
                 </w:tcPr>
                 <w:p>
                   <w:r>
-                    <w:t>Serious Errors</w:t>
+                    <w:t>Did not follow directions</w:t>
                   </w:r>
                 </w:p>
               </w:tc>
@@ -3522,10 +4523,7 @@
                 </w:tcPr>
                 <w:p>
                   <w:r>
-                    <w:t xml:space="preserve">Student DocPac Pt. </w:t>
-                  </w:r>
-                  <w:r>
-                    <w:t>6</w:t>
+                    <w:t>Student DocPac Pt. 2 + 3</w:t>
                   </w:r>
                 </w:p>
               </w:tc>
@@ -3565,7 +4563,7 @@
                 </w:tcPr>
                 <w:p>
                   <w:r>
-                    <w:t>Exceeds Expectations</w:t>
+                    <w:t>Insightful and thoughtful</w:t>
                   </w:r>
                 </w:p>
               </w:tc>
@@ -3605,7 +4603,7 @@
                 </w:tcPr>
                 <w:p>
                   <w:r>
-                    <w:t>Meets Expectations</w:t>
+                    <w:t>Good reflection</w:t>
                   </w:r>
                 </w:p>
               </w:tc>
@@ -3645,7 +4643,7 @@
                 </w:tcPr>
                 <w:p>
                   <w:r>
-                    <w:t>Serious Errors</w:t>
+                    <w:t>Did not follow directions</w:t>
                   </w:r>
                 </w:p>
               </w:tc>
@@ -3712,10 +4710,7 @@
                 </w:tcPr>
                 <w:p>
                   <w:r>
-                    <w:t xml:space="preserve">Student DocPac Pt. </w:t>
-                  </w:r>
-                  <w:r>
-                    <w:t>8</w:t>
+                    <w:t>Student DocPac Pt. 5</w:t>
                   </w:r>
                 </w:p>
               </w:tc>
@@ -3755,7 +4750,7 @@
                 </w:tcPr>
                 <w:p>
                   <w:r>
-                    <w:t>Exceeds Expectations</w:t>
+                    <w:t>Insightful and thoughtful</w:t>
                   </w:r>
                 </w:p>
               </w:tc>
@@ -3795,7 +4790,7 @@
                 </w:tcPr>
                 <w:p>
                   <w:r>
-                    <w:t>Meets Expectations</w:t>
+                    <w:t>Good reflection</w:t>
                   </w:r>
                 </w:p>
               </w:tc>
@@ -3835,7 +4830,7 @@
                 </w:tcPr>
                 <w:p>
                   <w:r>
-                    <w:t>Serious Errors</w:t>
+                    <w:t>Did not follow directions</w:t>
                   </w:r>
                 </w:p>
               </w:tc>
@@ -3889,12 +4884,9 @@
         </w:tc>
       </w:tr>
     </w:tbl>
-    <w:p>
-      <w:bookmarkStart w:id="0" w:name="_GoBack"/>
-      <w:bookmarkEnd w:id="0"/>
-    </w:p>
+    <w:p/>
     <w:sectPr>
-      <w:footerReference w:type="default" r:id="rId14"/>
+      <w:footerReference w:type="default" r:id="rId16"/>
       <w:pgSz w:w="12240" w:h="15840" w:orient="landscape" w:code="3"/>
       <w:pgMar w:top="360" w:right="1440" w:bottom="360" w:left="360" w:header="0" w:footer="0" w:gutter="0"/>
       <w:pgNumType w:start="1"/>
@@ -4364,33 +5356,146 @@
         <v:path o:extrusionok="f" gradientshapeok="t" o:connecttype="rect"/>
         <o:lock v:ext="edit" aspectratio="t"/>
       </v:shapetype>
-      <v:shape id="_x0000_i1026" type="#_x0000_t75" alt="Pencil Svg Png Icon Free Download (#376363 ..." style="width:690.75pt;height:734.25pt;visibility:visible;mso-wrap-style:square" o:bullet="t">
+      <v:shape id="_x0000_i1026" type="#_x0000_t75" alt="Pencil Svg Png Icon Free Download (#376363 ..." style="width:693pt;height:735pt;visibility:visible" o:bullet="t">
         <v:imagedata r:id="rId1" o:title="Pencil Svg Png Icon Free Download (#376363 "/>
       </v:shape>
     </w:pict>
   </w:numPicBullet>
   <w:numPicBullet w:numPicBulletId="1">
     <w:pict>
-      <v:shape id="_x0000_i1027" type="#_x0000_t75" alt="Eye Icon - Free Download at Icons8" style="width:1202.25pt;height:1202.25pt;visibility:visible;mso-wrap-style:square" o:bullet="t">
+      <v:shape id="_x0000_i1027" type="#_x0000_t75" alt="Eye Icon - Free Download at Icons8" style="width:1200pt;height:1200pt;visibility:visible" o:bullet="t">
         <v:imagedata r:id="rId2" o:title="Eye Icon - Free Download at Icons8"/>
       </v:shape>
     </w:pict>
   </w:numPicBullet>
   <w:numPicBullet w:numPicBulletId="2">
     <w:pict>
-      <v:shape id="_x0000_i1028" type="#_x0000_t75" alt="Download from cloud" style="width:36.75pt;height:36.75pt;visibility:visible;mso-wrap-style:square" o:bullet="t">
+      <v:shape id="_x0000_i1028" type="#_x0000_t75" alt="Download from cloud" style="width:36pt;height:36pt;visibility:visible" o:bullet="t">
         <v:imagedata r:id="rId3" o:title="Download from cloud"/>
       </v:shape>
     </w:pict>
   </w:numPicBullet>
   <w:numPicBullet w:numPicBulletId="3">
     <w:pict>
-      <v:shape id="_x0000_i1029" type="#_x0000_t75" style="width:165.75pt;height:165.75pt;visibility:visible;mso-wrap-style:square" o:bullet="t">
+      <v:shape id="_x0000_i1029" type="#_x0000_t75" style="width:168.75pt;height:168.75pt;visibility:visible" o:bullet="t">
         <v:imagedata r:id="rId4" o:title="6867D38F"/>
       </v:shape>
     </w:pict>
   </w:numPicBullet>
   <w:abstractNum w:abstractNumId="0" w15:restartNumberingAfterBreak="0">
+    <w:nsid w:val="00877A18"/>
+    <w:multiLevelType w:val="hybridMultilevel"/>
+    <w:tmpl w:val="7924DCD8"/>
+    <w:lvl w:ilvl="0" w:tplc="04090001">
+      <w:start w:val="1"/>
+      <w:numFmt w:val="bullet"/>
+      <w:lvlText w:val=""/>
+      <w:lvlJc w:val="left"/>
+      <w:pPr>
+        <w:ind w:left="975" w:hanging="360"/>
+      </w:pPr>
+      <w:rPr>
+        <w:rFonts w:ascii="Symbol" w:hAnsi="Symbol" w:hint="default"/>
+      </w:rPr>
+    </w:lvl>
+    <w:lvl w:ilvl="1" w:tplc="04090003" w:tentative="1">
+      <w:start w:val="1"/>
+      <w:numFmt w:val="bullet"/>
+      <w:lvlText w:val="o"/>
+      <w:lvlJc w:val="left"/>
+      <w:pPr>
+        <w:ind w:left="1695" w:hanging="360"/>
+      </w:pPr>
+      <w:rPr>
+        <w:rFonts w:ascii="Courier New" w:hAnsi="Courier New" w:cs="Courier New" w:hint="default"/>
+      </w:rPr>
+    </w:lvl>
+    <w:lvl w:ilvl="2" w:tplc="04090005" w:tentative="1">
+      <w:start w:val="1"/>
+      <w:numFmt w:val="bullet"/>
+      <w:lvlText w:val=""/>
+      <w:lvlJc w:val="left"/>
+      <w:pPr>
+        <w:ind w:left="2415" w:hanging="360"/>
+      </w:pPr>
+      <w:rPr>
+        <w:rFonts w:ascii="Wingdings" w:hAnsi="Wingdings" w:hint="default"/>
+      </w:rPr>
+    </w:lvl>
+    <w:lvl w:ilvl="3" w:tplc="04090001" w:tentative="1">
+      <w:start w:val="1"/>
+      <w:numFmt w:val="bullet"/>
+      <w:lvlText w:val=""/>
+      <w:lvlJc w:val="left"/>
+      <w:pPr>
+        <w:ind w:left="3135" w:hanging="360"/>
+      </w:pPr>
+      <w:rPr>
+        <w:rFonts w:ascii="Symbol" w:hAnsi="Symbol" w:hint="default"/>
+      </w:rPr>
+    </w:lvl>
+    <w:lvl w:ilvl="4" w:tplc="04090003" w:tentative="1">
+      <w:start w:val="1"/>
+      <w:numFmt w:val="bullet"/>
+      <w:lvlText w:val="o"/>
+      <w:lvlJc w:val="left"/>
+      <w:pPr>
+        <w:ind w:left="3855" w:hanging="360"/>
+      </w:pPr>
+      <w:rPr>
+        <w:rFonts w:ascii="Courier New" w:hAnsi="Courier New" w:cs="Courier New" w:hint="default"/>
+      </w:rPr>
+    </w:lvl>
+    <w:lvl w:ilvl="5" w:tplc="04090005" w:tentative="1">
+      <w:start w:val="1"/>
+      <w:numFmt w:val="bullet"/>
+      <w:lvlText w:val=""/>
+      <w:lvlJc w:val="left"/>
+      <w:pPr>
+        <w:ind w:left="4575" w:hanging="360"/>
+      </w:pPr>
+      <w:rPr>
+        <w:rFonts w:ascii="Wingdings" w:hAnsi="Wingdings" w:hint="default"/>
+      </w:rPr>
+    </w:lvl>
+    <w:lvl w:ilvl="6" w:tplc="04090001" w:tentative="1">
+      <w:start w:val="1"/>
+      <w:numFmt w:val="bullet"/>
+      <w:lvlText w:val=""/>
+      <w:lvlJc w:val="left"/>
+      <w:pPr>
+        <w:ind w:left="5295" w:hanging="360"/>
+      </w:pPr>
+      <w:rPr>
+        <w:rFonts w:ascii="Symbol" w:hAnsi="Symbol" w:hint="default"/>
+      </w:rPr>
+    </w:lvl>
+    <w:lvl w:ilvl="7" w:tplc="04090003" w:tentative="1">
+      <w:start w:val="1"/>
+      <w:numFmt w:val="bullet"/>
+      <w:lvlText w:val="o"/>
+      <w:lvlJc w:val="left"/>
+      <w:pPr>
+        <w:ind w:left="6015" w:hanging="360"/>
+      </w:pPr>
+      <w:rPr>
+        <w:rFonts w:ascii="Courier New" w:hAnsi="Courier New" w:cs="Courier New" w:hint="default"/>
+      </w:rPr>
+    </w:lvl>
+    <w:lvl w:ilvl="8" w:tplc="04090005" w:tentative="1">
+      <w:start w:val="1"/>
+      <w:numFmt w:val="bullet"/>
+      <w:lvlText w:val=""/>
+      <w:lvlJc w:val="left"/>
+      <w:pPr>
+        <w:ind w:left="6735" w:hanging="360"/>
+      </w:pPr>
+      <w:rPr>
+        <w:rFonts w:ascii="Wingdings" w:hAnsi="Wingdings" w:hint="default"/>
+      </w:rPr>
+    </w:lvl>
+  </w:abstractNum>
+  <w:abstractNum w:abstractNumId="1" w15:restartNumberingAfterBreak="0">
     <w:nsid w:val="043F232A"/>
     <w:multiLevelType w:val="multilevel"/>
     <w:tmpl w:val="559469BC"/>
@@ -4503,7 +5608,7 @@
       </w:rPr>
     </w:lvl>
   </w:abstractNum>
-  <w:abstractNum w:abstractNumId="1" w15:restartNumberingAfterBreak="0">
+  <w:abstractNum w:abstractNumId="2" w15:restartNumberingAfterBreak="0">
     <w:nsid w:val="086421F9"/>
     <w:multiLevelType w:val="hybridMultilevel"/>
     <w:tmpl w:val="05B2DB22"/>
@@ -4616,7 +5721,7 @@
       </w:rPr>
     </w:lvl>
   </w:abstractNum>
-  <w:abstractNum w:abstractNumId="2" w15:restartNumberingAfterBreak="0">
+  <w:abstractNum w:abstractNumId="3" w15:restartNumberingAfterBreak="0">
     <w:nsid w:val="0CE72FD9"/>
     <w:multiLevelType w:val="hybridMultilevel"/>
     <w:tmpl w:val="12B4013E"/>
@@ -4702,7 +5807,7 @@
       </w:pPr>
     </w:lvl>
   </w:abstractNum>
-  <w:abstractNum w:abstractNumId="3" w15:restartNumberingAfterBreak="0">
+  <w:abstractNum w:abstractNumId="4" w15:restartNumberingAfterBreak="0">
     <w:nsid w:val="1BFB1DB9"/>
     <w:multiLevelType w:val="hybridMultilevel"/>
     <w:tmpl w:val="EC64662A"/>
@@ -4843,7 +5948,7 @@
       </w:rPr>
     </w:lvl>
   </w:abstractNum>
-  <w:abstractNum w:abstractNumId="4" w15:restartNumberingAfterBreak="0">
+  <w:abstractNum w:abstractNumId="5" w15:restartNumberingAfterBreak="0">
     <w:nsid w:val="1DD3567C"/>
     <w:multiLevelType w:val="hybridMultilevel"/>
     <w:tmpl w:val="38B4AB48"/>
@@ -4956,7 +6061,7 @@
       </w:rPr>
     </w:lvl>
   </w:abstractNum>
-  <w:abstractNum w:abstractNumId="5" w15:restartNumberingAfterBreak="0">
+  <w:abstractNum w:abstractNumId="6" w15:restartNumberingAfterBreak="0">
     <w:nsid w:val="25463A02"/>
     <w:multiLevelType w:val="hybridMultilevel"/>
     <w:tmpl w:val="5DB6A9B6"/>
@@ -5069,7 +6174,7 @@
       </w:rPr>
     </w:lvl>
   </w:abstractNum>
-  <w:abstractNum w:abstractNumId="6" w15:restartNumberingAfterBreak="0">
+  <w:abstractNum w:abstractNumId="7" w15:restartNumberingAfterBreak="0">
     <w:nsid w:val="273E28FF"/>
     <w:multiLevelType w:val="hybridMultilevel"/>
     <w:tmpl w:val="E2A4607A"/>
@@ -5182,7 +6287,7 @@
       </w:rPr>
     </w:lvl>
   </w:abstractNum>
-  <w:abstractNum w:abstractNumId="7" w15:restartNumberingAfterBreak="0">
+  <w:abstractNum w:abstractNumId="8" w15:restartNumberingAfterBreak="0">
     <w:nsid w:val="289D5338"/>
     <w:multiLevelType w:val="hybridMultilevel"/>
     <w:tmpl w:val="9D6CD376"/>
@@ -5295,7 +6400,7 @@
       </w:rPr>
     </w:lvl>
   </w:abstractNum>
-  <w:abstractNum w:abstractNumId="8" w15:restartNumberingAfterBreak="0">
+  <w:abstractNum w:abstractNumId="9" w15:restartNumberingAfterBreak="0">
     <w:nsid w:val="2BE47556"/>
     <w:multiLevelType w:val="multilevel"/>
     <w:tmpl w:val="77125FCC"/>
@@ -5408,7 +6513,7 @@
       </w:rPr>
     </w:lvl>
   </w:abstractNum>
-  <w:abstractNum w:abstractNumId="9" w15:restartNumberingAfterBreak="0">
+  <w:abstractNum w:abstractNumId="10" w15:restartNumberingAfterBreak="0">
     <w:nsid w:val="2D12514B"/>
     <w:multiLevelType w:val="hybridMultilevel"/>
     <w:tmpl w:val="F880FDD4"/>
@@ -5521,7 +6626,120 @@
       </w:rPr>
     </w:lvl>
   </w:abstractNum>
-  <w:abstractNum w:abstractNumId="10" w15:restartNumberingAfterBreak="0">
+  <w:abstractNum w:abstractNumId="11" w15:restartNumberingAfterBreak="0">
+    <w:nsid w:val="2D1B2FDC"/>
+    <w:multiLevelType w:val="hybridMultilevel"/>
+    <w:tmpl w:val="6A965A56"/>
+    <w:lvl w:ilvl="0" w:tplc="04090001">
+      <w:start w:val="1"/>
+      <w:numFmt w:val="bullet"/>
+      <w:lvlText w:val=""/>
+      <w:lvlJc w:val="left"/>
+      <w:pPr>
+        <w:ind w:left="720" w:hanging="360"/>
+      </w:pPr>
+      <w:rPr>
+        <w:rFonts w:ascii="Symbol" w:hAnsi="Symbol" w:hint="default"/>
+      </w:rPr>
+    </w:lvl>
+    <w:lvl w:ilvl="1" w:tplc="04090003">
+      <w:start w:val="1"/>
+      <w:numFmt w:val="bullet"/>
+      <w:lvlText w:val="o"/>
+      <w:lvlJc w:val="left"/>
+      <w:pPr>
+        <w:ind w:left="1440" w:hanging="360"/>
+      </w:pPr>
+      <w:rPr>
+        <w:rFonts w:ascii="Courier New" w:hAnsi="Courier New" w:cs="Courier New" w:hint="default"/>
+      </w:rPr>
+    </w:lvl>
+    <w:lvl w:ilvl="2" w:tplc="04090005" w:tentative="1">
+      <w:start w:val="1"/>
+      <w:numFmt w:val="bullet"/>
+      <w:lvlText w:val=""/>
+      <w:lvlJc w:val="left"/>
+      <w:pPr>
+        <w:ind w:left="2160" w:hanging="360"/>
+      </w:pPr>
+      <w:rPr>
+        <w:rFonts w:ascii="Wingdings" w:hAnsi="Wingdings" w:hint="default"/>
+      </w:rPr>
+    </w:lvl>
+    <w:lvl w:ilvl="3" w:tplc="04090001" w:tentative="1">
+      <w:start w:val="1"/>
+      <w:numFmt w:val="bullet"/>
+      <w:lvlText w:val=""/>
+      <w:lvlJc w:val="left"/>
+      <w:pPr>
+        <w:ind w:left="2880" w:hanging="360"/>
+      </w:pPr>
+      <w:rPr>
+        <w:rFonts w:ascii="Symbol" w:hAnsi="Symbol" w:hint="default"/>
+      </w:rPr>
+    </w:lvl>
+    <w:lvl w:ilvl="4" w:tplc="04090003" w:tentative="1">
+      <w:start w:val="1"/>
+      <w:numFmt w:val="bullet"/>
+      <w:lvlText w:val="o"/>
+      <w:lvlJc w:val="left"/>
+      <w:pPr>
+        <w:ind w:left="3600" w:hanging="360"/>
+      </w:pPr>
+      <w:rPr>
+        <w:rFonts w:ascii="Courier New" w:hAnsi="Courier New" w:cs="Courier New" w:hint="default"/>
+      </w:rPr>
+    </w:lvl>
+    <w:lvl w:ilvl="5" w:tplc="04090005" w:tentative="1">
+      <w:start w:val="1"/>
+      <w:numFmt w:val="bullet"/>
+      <w:lvlText w:val=""/>
+      <w:lvlJc w:val="left"/>
+      <w:pPr>
+        <w:ind w:left="4320" w:hanging="360"/>
+      </w:pPr>
+      <w:rPr>
+        <w:rFonts w:ascii="Wingdings" w:hAnsi="Wingdings" w:hint="default"/>
+      </w:rPr>
+    </w:lvl>
+    <w:lvl w:ilvl="6" w:tplc="04090001" w:tentative="1">
+      <w:start w:val="1"/>
+      <w:numFmt w:val="bullet"/>
+      <w:lvlText w:val=""/>
+      <w:lvlJc w:val="left"/>
+      <w:pPr>
+        <w:ind w:left="5040" w:hanging="360"/>
+      </w:pPr>
+      <w:rPr>
+        <w:rFonts w:ascii="Symbol" w:hAnsi="Symbol" w:hint="default"/>
+      </w:rPr>
+    </w:lvl>
+    <w:lvl w:ilvl="7" w:tplc="04090003" w:tentative="1">
+      <w:start w:val="1"/>
+      <w:numFmt w:val="bullet"/>
+      <w:lvlText w:val="o"/>
+      <w:lvlJc w:val="left"/>
+      <w:pPr>
+        <w:ind w:left="5760" w:hanging="360"/>
+      </w:pPr>
+      <w:rPr>
+        <w:rFonts w:ascii="Courier New" w:hAnsi="Courier New" w:cs="Courier New" w:hint="default"/>
+      </w:rPr>
+    </w:lvl>
+    <w:lvl w:ilvl="8" w:tplc="04090005" w:tentative="1">
+      <w:start w:val="1"/>
+      <w:numFmt w:val="bullet"/>
+      <w:lvlText w:val=""/>
+      <w:lvlJc w:val="left"/>
+      <w:pPr>
+        <w:ind w:left="6480" w:hanging="360"/>
+      </w:pPr>
+      <w:rPr>
+        <w:rFonts w:ascii="Wingdings" w:hAnsi="Wingdings" w:hint="default"/>
+      </w:rPr>
+    </w:lvl>
+  </w:abstractNum>
+  <w:abstractNum w:abstractNumId="12" w15:restartNumberingAfterBreak="0">
     <w:nsid w:val="37086BC3"/>
     <w:multiLevelType w:val="hybridMultilevel"/>
     <w:tmpl w:val="12B4013E"/>
@@ -5607,7 +6825,7 @@
       </w:pPr>
     </w:lvl>
   </w:abstractNum>
-  <w:abstractNum w:abstractNumId="11" w15:restartNumberingAfterBreak="0">
+  <w:abstractNum w:abstractNumId="13" w15:restartNumberingAfterBreak="0">
     <w:nsid w:val="436B1C6B"/>
     <w:multiLevelType w:val="hybridMultilevel"/>
     <w:tmpl w:val="C97C314A"/>
@@ -5720,7 +6938,7 @@
       </w:rPr>
     </w:lvl>
   </w:abstractNum>
-  <w:abstractNum w:abstractNumId="12" w15:restartNumberingAfterBreak="0">
+  <w:abstractNum w:abstractNumId="14" w15:restartNumberingAfterBreak="0">
     <w:nsid w:val="45700B37"/>
     <w:multiLevelType w:val="multilevel"/>
     <w:tmpl w:val="BE404006"/>
@@ -5833,7 +7051,7 @@
       </w:rPr>
     </w:lvl>
   </w:abstractNum>
-  <w:abstractNum w:abstractNumId="13" w15:restartNumberingAfterBreak="0">
+  <w:abstractNum w:abstractNumId="15" w15:restartNumberingAfterBreak="0">
     <w:nsid w:val="4F3C084C"/>
     <w:multiLevelType w:val="multilevel"/>
     <w:tmpl w:val="FA46FE46"/>
@@ -5946,7 +7164,7 @@
       </w:rPr>
     </w:lvl>
   </w:abstractNum>
-  <w:abstractNum w:abstractNumId="14" w15:restartNumberingAfterBreak="0">
+  <w:abstractNum w:abstractNumId="16" w15:restartNumberingAfterBreak="0">
     <w:nsid w:val="501D1FF3"/>
     <w:multiLevelType w:val="multilevel"/>
     <w:tmpl w:val="EF0C250C"/>
@@ -6059,7 +7277,120 @@
       </w:rPr>
     </w:lvl>
   </w:abstractNum>
-  <w:abstractNum w:abstractNumId="15" w15:restartNumberingAfterBreak="0">
+  <w:abstractNum w:abstractNumId="17" w15:restartNumberingAfterBreak="0">
+    <w:nsid w:val="50E11236"/>
+    <w:multiLevelType w:val="hybridMultilevel"/>
+    <w:tmpl w:val="B7EC81A8"/>
+    <w:lvl w:ilvl="0" w:tplc="04090001">
+      <w:start w:val="1"/>
+      <w:numFmt w:val="bullet"/>
+      <w:lvlText w:val=""/>
+      <w:lvlJc w:val="left"/>
+      <w:pPr>
+        <w:ind w:left="975" w:hanging="360"/>
+      </w:pPr>
+      <w:rPr>
+        <w:rFonts w:ascii="Symbol" w:hAnsi="Symbol" w:hint="default"/>
+      </w:rPr>
+    </w:lvl>
+    <w:lvl w:ilvl="1" w:tplc="04090003" w:tentative="1">
+      <w:start w:val="1"/>
+      <w:numFmt w:val="bullet"/>
+      <w:lvlText w:val="o"/>
+      <w:lvlJc w:val="left"/>
+      <w:pPr>
+        <w:ind w:left="1695" w:hanging="360"/>
+      </w:pPr>
+      <w:rPr>
+        <w:rFonts w:ascii="Courier New" w:hAnsi="Courier New" w:cs="Courier New" w:hint="default"/>
+      </w:rPr>
+    </w:lvl>
+    <w:lvl w:ilvl="2" w:tplc="04090005" w:tentative="1">
+      <w:start w:val="1"/>
+      <w:numFmt w:val="bullet"/>
+      <w:lvlText w:val=""/>
+      <w:lvlJc w:val="left"/>
+      <w:pPr>
+        <w:ind w:left="2415" w:hanging="360"/>
+      </w:pPr>
+      <w:rPr>
+        <w:rFonts w:ascii="Wingdings" w:hAnsi="Wingdings" w:hint="default"/>
+      </w:rPr>
+    </w:lvl>
+    <w:lvl w:ilvl="3" w:tplc="04090001" w:tentative="1">
+      <w:start w:val="1"/>
+      <w:numFmt w:val="bullet"/>
+      <w:lvlText w:val=""/>
+      <w:lvlJc w:val="left"/>
+      <w:pPr>
+        <w:ind w:left="3135" w:hanging="360"/>
+      </w:pPr>
+      <w:rPr>
+        <w:rFonts w:ascii="Symbol" w:hAnsi="Symbol" w:hint="default"/>
+      </w:rPr>
+    </w:lvl>
+    <w:lvl w:ilvl="4" w:tplc="04090003" w:tentative="1">
+      <w:start w:val="1"/>
+      <w:numFmt w:val="bullet"/>
+      <w:lvlText w:val="o"/>
+      <w:lvlJc w:val="left"/>
+      <w:pPr>
+        <w:ind w:left="3855" w:hanging="360"/>
+      </w:pPr>
+      <w:rPr>
+        <w:rFonts w:ascii="Courier New" w:hAnsi="Courier New" w:cs="Courier New" w:hint="default"/>
+      </w:rPr>
+    </w:lvl>
+    <w:lvl w:ilvl="5" w:tplc="04090005" w:tentative="1">
+      <w:start w:val="1"/>
+      <w:numFmt w:val="bullet"/>
+      <w:lvlText w:val=""/>
+      <w:lvlJc w:val="left"/>
+      <w:pPr>
+        <w:ind w:left="4575" w:hanging="360"/>
+      </w:pPr>
+      <w:rPr>
+        <w:rFonts w:ascii="Wingdings" w:hAnsi="Wingdings" w:hint="default"/>
+      </w:rPr>
+    </w:lvl>
+    <w:lvl w:ilvl="6" w:tplc="04090001" w:tentative="1">
+      <w:start w:val="1"/>
+      <w:numFmt w:val="bullet"/>
+      <w:lvlText w:val=""/>
+      <w:lvlJc w:val="left"/>
+      <w:pPr>
+        <w:ind w:left="5295" w:hanging="360"/>
+      </w:pPr>
+      <w:rPr>
+        <w:rFonts w:ascii="Symbol" w:hAnsi="Symbol" w:hint="default"/>
+      </w:rPr>
+    </w:lvl>
+    <w:lvl w:ilvl="7" w:tplc="04090003" w:tentative="1">
+      <w:start w:val="1"/>
+      <w:numFmt w:val="bullet"/>
+      <w:lvlText w:val="o"/>
+      <w:lvlJc w:val="left"/>
+      <w:pPr>
+        <w:ind w:left="6015" w:hanging="360"/>
+      </w:pPr>
+      <w:rPr>
+        <w:rFonts w:ascii="Courier New" w:hAnsi="Courier New" w:cs="Courier New" w:hint="default"/>
+      </w:rPr>
+    </w:lvl>
+    <w:lvl w:ilvl="8" w:tplc="04090005" w:tentative="1">
+      <w:start w:val="1"/>
+      <w:numFmt w:val="bullet"/>
+      <w:lvlText w:val=""/>
+      <w:lvlJc w:val="left"/>
+      <w:pPr>
+        <w:ind w:left="6735" w:hanging="360"/>
+      </w:pPr>
+      <w:rPr>
+        <w:rFonts w:ascii="Wingdings" w:hAnsi="Wingdings" w:hint="default"/>
+      </w:rPr>
+    </w:lvl>
+  </w:abstractNum>
+  <w:abstractNum w:abstractNumId="18" w15:restartNumberingAfterBreak="0">
     <w:nsid w:val="52D17352"/>
     <w:multiLevelType w:val="hybridMultilevel"/>
     <w:tmpl w:val="E7FE798C"/>
@@ -6172,7 +7503,7 @@
       </w:rPr>
     </w:lvl>
   </w:abstractNum>
-  <w:abstractNum w:abstractNumId="16" w15:restartNumberingAfterBreak="0">
+  <w:abstractNum w:abstractNumId="19" w15:restartNumberingAfterBreak="0">
     <w:nsid w:val="56D31F3A"/>
     <w:multiLevelType w:val="multilevel"/>
     <w:tmpl w:val="7D1AC662"/>
@@ -6285,7 +7616,93 @@
       </w:rPr>
     </w:lvl>
   </w:abstractNum>
-  <w:abstractNum w:abstractNumId="17" w15:restartNumberingAfterBreak="0">
+  <w:abstractNum w:abstractNumId="20" w15:restartNumberingAfterBreak="0">
+    <w:nsid w:val="58BA3036"/>
+    <w:multiLevelType w:val="hybridMultilevel"/>
+    <w:tmpl w:val="39FE51F8"/>
+    <w:lvl w:ilvl="0" w:tplc="0409000F">
+      <w:start w:val="1"/>
+      <w:numFmt w:val="decimal"/>
+      <w:lvlText w:val="%1."/>
+      <w:lvlJc w:val="left"/>
+      <w:pPr>
+        <w:ind w:left="720" w:hanging="360"/>
+      </w:pPr>
+    </w:lvl>
+    <w:lvl w:ilvl="1" w:tplc="04090019">
+      <w:start w:val="1"/>
+      <w:numFmt w:val="lowerLetter"/>
+      <w:lvlText w:val="%2."/>
+      <w:lvlJc w:val="left"/>
+      <w:pPr>
+        <w:ind w:left="1440" w:hanging="360"/>
+      </w:pPr>
+    </w:lvl>
+    <w:lvl w:ilvl="2" w:tplc="0409001B">
+      <w:start w:val="1"/>
+      <w:numFmt w:val="lowerRoman"/>
+      <w:lvlText w:val="%3."/>
+      <w:lvlJc w:val="right"/>
+      <w:pPr>
+        <w:ind w:left="2160" w:hanging="180"/>
+      </w:pPr>
+    </w:lvl>
+    <w:lvl w:ilvl="3" w:tplc="0409000F">
+      <w:start w:val="1"/>
+      <w:numFmt w:val="decimal"/>
+      <w:lvlText w:val="%4."/>
+      <w:lvlJc w:val="left"/>
+      <w:pPr>
+        <w:ind w:left="2880" w:hanging="360"/>
+      </w:pPr>
+    </w:lvl>
+    <w:lvl w:ilvl="4" w:tplc="04090019" w:tentative="1">
+      <w:start w:val="1"/>
+      <w:numFmt w:val="lowerLetter"/>
+      <w:lvlText w:val="%5."/>
+      <w:lvlJc w:val="left"/>
+      <w:pPr>
+        <w:ind w:left="3600" w:hanging="360"/>
+      </w:pPr>
+    </w:lvl>
+    <w:lvl w:ilvl="5" w:tplc="0409001B" w:tentative="1">
+      <w:start w:val="1"/>
+      <w:numFmt w:val="lowerRoman"/>
+      <w:lvlText w:val="%6."/>
+      <w:lvlJc w:val="right"/>
+      <w:pPr>
+        <w:ind w:left="4320" w:hanging="180"/>
+      </w:pPr>
+    </w:lvl>
+    <w:lvl w:ilvl="6" w:tplc="0409000F" w:tentative="1">
+      <w:start w:val="1"/>
+      <w:numFmt w:val="decimal"/>
+      <w:lvlText w:val="%7."/>
+      <w:lvlJc w:val="left"/>
+      <w:pPr>
+        <w:ind w:left="5040" w:hanging="360"/>
+      </w:pPr>
+    </w:lvl>
+    <w:lvl w:ilvl="7" w:tplc="04090019" w:tentative="1">
+      <w:start w:val="1"/>
+      <w:numFmt w:val="lowerLetter"/>
+      <w:lvlText w:val="%8."/>
+      <w:lvlJc w:val="left"/>
+      <w:pPr>
+        <w:ind w:left="5760" w:hanging="360"/>
+      </w:pPr>
+    </w:lvl>
+    <w:lvl w:ilvl="8" w:tplc="0409001B" w:tentative="1">
+      <w:start w:val="1"/>
+      <w:numFmt w:val="lowerRoman"/>
+      <w:lvlText w:val="%9."/>
+      <w:lvlJc w:val="right"/>
+      <w:pPr>
+        <w:ind w:left="6480" w:hanging="180"/>
+      </w:pPr>
+    </w:lvl>
+  </w:abstractNum>
+  <w:abstractNum w:abstractNumId="21" w15:restartNumberingAfterBreak="0">
     <w:nsid w:val="5F045CC2"/>
     <w:multiLevelType w:val="multilevel"/>
     <w:tmpl w:val="AAD654B6"/>
@@ -6398,7 +7815,7 @@
       </w:rPr>
     </w:lvl>
   </w:abstractNum>
-  <w:abstractNum w:abstractNumId="18" w15:restartNumberingAfterBreak="0">
+  <w:abstractNum w:abstractNumId="22" w15:restartNumberingAfterBreak="0">
     <w:nsid w:val="610D74DF"/>
     <w:multiLevelType w:val="hybridMultilevel"/>
     <w:tmpl w:val="DD4C5758"/>
@@ -6511,7 +7928,120 @@
       </w:rPr>
     </w:lvl>
   </w:abstractNum>
-  <w:abstractNum w:abstractNumId="19" w15:restartNumberingAfterBreak="0">
+  <w:abstractNum w:abstractNumId="23" w15:restartNumberingAfterBreak="0">
+    <w:nsid w:val="6A9D4DB6"/>
+    <w:multiLevelType w:val="hybridMultilevel"/>
+    <w:tmpl w:val="17FC6150"/>
+    <w:lvl w:ilvl="0" w:tplc="04090001">
+      <w:start w:val="1"/>
+      <w:numFmt w:val="bullet"/>
+      <w:lvlText w:val=""/>
+      <w:lvlJc w:val="left"/>
+      <w:pPr>
+        <w:ind w:left="975" w:hanging="360"/>
+      </w:pPr>
+      <w:rPr>
+        <w:rFonts w:ascii="Symbol" w:hAnsi="Symbol" w:hint="default"/>
+      </w:rPr>
+    </w:lvl>
+    <w:lvl w:ilvl="1" w:tplc="04090003" w:tentative="1">
+      <w:start w:val="1"/>
+      <w:numFmt w:val="bullet"/>
+      <w:lvlText w:val="o"/>
+      <w:lvlJc w:val="left"/>
+      <w:pPr>
+        <w:ind w:left="1695" w:hanging="360"/>
+      </w:pPr>
+      <w:rPr>
+        <w:rFonts w:ascii="Courier New" w:hAnsi="Courier New" w:cs="Courier New" w:hint="default"/>
+      </w:rPr>
+    </w:lvl>
+    <w:lvl w:ilvl="2" w:tplc="04090005" w:tentative="1">
+      <w:start w:val="1"/>
+      <w:numFmt w:val="bullet"/>
+      <w:lvlText w:val=""/>
+      <w:lvlJc w:val="left"/>
+      <w:pPr>
+        <w:ind w:left="2415" w:hanging="360"/>
+      </w:pPr>
+      <w:rPr>
+        <w:rFonts w:ascii="Wingdings" w:hAnsi="Wingdings" w:hint="default"/>
+      </w:rPr>
+    </w:lvl>
+    <w:lvl w:ilvl="3" w:tplc="04090001" w:tentative="1">
+      <w:start w:val="1"/>
+      <w:numFmt w:val="bullet"/>
+      <w:lvlText w:val=""/>
+      <w:lvlJc w:val="left"/>
+      <w:pPr>
+        <w:ind w:left="3135" w:hanging="360"/>
+      </w:pPr>
+      <w:rPr>
+        <w:rFonts w:ascii="Symbol" w:hAnsi="Symbol" w:hint="default"/>
+      </w:rPr>
+    </w:lvl>
+    <w:lvl w:ilvl="4" w:tplc="04090003" w:tentative="1">
+      <w:start w:val="1"/>
+      <w:numFmt w:val="bullet"/>
+      <w:lvlText w:val="o"/>
+      <w:lvlJc w:val="left"/>
+      <w:pPr>
+        <w:ind w:left="3855" w:hanging="360"/>
+      </w:pPr>
+      <w:rPr>
+        <w:rFonts w:ascii="Courier New" w:hAnsi="Courier New" w:cs="Courier New" w:hint="default"/>
+      </w:rPr>
+    </w:lvl>
+    <w:lvl w:ilvl="5" w:tplc="04090005" w:tentative="1">
+      <w:start w:val="1"/>
+      <w:numFmt w:val="bullet"/>
+      <w:lvlText w:val=""/>
+      <w:lvlJc w:val="left"/>
+      <w:pPr>
+        <w:ind w:left="4575" w:hanging="360"/>
+      </w:pPr>
+      <w:rPr>
+        <w:rFonts w:ascii="Wingdings" w:hAnsi="Wingdings" w:hint="default"/>
+      </w:rPr>
+    </w:lvl>
+    <w:lvl w:ilvl="6" w:tplc="04090001" w:tentative="1">
+      <w:start w:val="1"/>
+      <w:numFmt w:val="bullet"/>
+      <w:lvlText w:val=""/>
+      <w:lvlJc w:val="left"/>
+      <w:pPr>
+        <w:ind w:left="5295" w:hanging="360"/>
+      </w:pPr>
+      <w:rPr>
+        <w:rFonts w:ascii="Symbol" w:hAnsi="Symbol" w:hint="default"/>
+      </w:rPr>
+    </w:lvl>
+    <w:lvl w:ilvl="7" w:tplc="04090003" w:tentative="1">
+      <w:start w:val="1"/>
+      <w:numFmt w:val="bullet"/>
+      <w:lvlText w:val="o"/>
+      <w:lvlJc w:val="left"/>
+      <w:pPr>
+        <w:ind w:left="6015" w:hanging="360"/>
+      </w:pPr>
+      <w:rPr>
+        <w:rFonts w:ascii="Courier New" w:hAnsi="Courier New" w:cs="Courier New" w:hint="default"/>
+      </w:rPr>
+    </w:lvl>
+    <w:lvl w:ilvl="8" w:tplc="04090005" w:tentative="1">
+      <w:start w:val="1"/>
+      <w:numFmt w:val="bullet"/>
+      <w:lvlText w:val=""/>
+      <w:lvlJc w:val="left"/>
+      <w:pPr>
+        <w:ind w:left="6735" w:hanging="360"/>
+      </w:pPr>
+      <w:rPr>
+        <w:rFonts w:ascii="Wingdings" w:hAnsi="Wingdings" w:hint="default"/>
+      </w:rPr>
+    </w:lvl>
+  </w:abstractNum>
+  <w:abstractNum w:abstractNumId="24" w15:restartNumberingAfterBreak="0">
     <w:nsid w:val="704B4C4E"/>
     <w:multiLevelType w:val="hybridMultilevel"/>
     <w:tmpl w:val="35C05732"/>
@@ -6624,7 +8154,7 @@
       </w:rPr>
     </w:lvl>
   </w:abstractNum>
-  <w:abstractNum w:abstractNumId="20" w15:restartNumberingAfterBreak="0">
+  <w:abstractNum w:abstractNumId="25" w15:restartNumberingAfterBreak="0">
     <w:nsid w:val="7AD20C4D"/>
     <w:multiLevelType w:val="hybridMultilevel"/>
     <w:tmpl w:val="4A58AA94"/>
@@ -6737,68 +8267,199 @@
       </w:rPr>
     </w:lvl>
   </w:abstractNum>
+  <w:abstractNum w:abstractNumId="26" w15:restartNumberingAfterBreak="0">
+    <w:nsid w:val="7D2F3DF3"/>
+    <w:multiLevelType w:val="hybridMultilevel"/>
+    <w:tmpl w:val="8256B3F8"/>
+    <w:lvl w:ilvl="0" w:tplc="04090001">
+      <w:start w:val="1"/>
+      <w:numFmt w:val="bullet"/>
+      <w:lvlText w:val=""/>
+      <w:lvlJc w:val="left"/>
+      <w:pPr>
+        <w:ind w:left="720" w:hanging="360"/>
+      </w:pPr>
+      <w:rPr>
+        <w:rFonts w:ascii="Symbol" w:hAnsi="Symbol" w:hint="default"/>
+      </w:rPr>
+    </w:lvl>
+    <w:lvl w:ilvl="1" w:tplc="04090003" w:tentative="1">
+      <w:start w:val="1"/>
+      <w:numFmt w:val="bullet"/>
+      <w:lvlText w:val="o"/>
+      <w:lvlJc w:val="left"/>
+      <w:pPr>
+        <w:ind w:left="1440" w:hanging="360"/>
+      </w:pPr>
+      <w:rPr>
+        <w:rFonts w:ascii="Courier New" w:hAnsi="Courier New" w:cs="Courier New" w:hint="default"/>
+      </w:rPr>
+    </w:lvl>
+    <w:lvl w:ilvl="2" w:tplc="04090005" w:tentative="1">
+      <w:start w:val="1"/>
+      <w:numFmt w:val="bullet"/>
+      <w:lvlText w:val=""/>
+      <w:lvlJc w:val="left"/>
+      <w:pPr>
+        <w:ind w:left="2160" w:hanging="360"/>
+      </w:pPr>
+      <w:rPr>
+        <w:rFonts w:ascii="Wingdings" w:hAnsi="Wingdings" w:hint="default"/>
+      </w:rPr>
+    </w:lvl>
+    <w:lvl w:ilvl="3" w:tplc="04090001" w:tentative="1">
+      <w:start w:val="1"/>
+      <w:numFmt w:val="bullet"/>
+      <w:lvlText w:val=""/>
+      <w:lvlJc w:val="left"/>
+      <w:pPr>
+        <w:ind w:left="2880" w:hanging="360"/>
+      </w:pPr>
+      <w:rPr>
+        <w:rFonts w:ascii="Symbol" w:hAnsi="Symbol" w:hint="default"/>
+      </w:rPr>
+    </w:lvl>
+    <w:lvl w:ilvl="4" w:tplc="04090003" w:tentative="1">
+      <w:start w:val="1"/>
+      <w:numFmt w:val="bullet"/>
+      <w:lvlText w:val="o"/>
+      <w:lvlJc w:val="left"/>
+      <w:pPr>
+        <w:ind w:left="3600" w:hanging="360"/>
+      </w:pPr>
+      <w:rPr>
+        <w:rFonts w:ascii="Courier New" w:hAnsi="Courier New" w:cs="Courier New" w:hint="default"/>
+      </w:rPr>
+    </w:lvl>
+    <w:lvl w:ilvl="5" w:tplc="04090005" w:tentative="1">
+      <w:start w:val="1"/>
+      <w:numFmt w:val="bullet"/>
+      <w:lvlText w:val=""/>
+      <w:lvlJc w:val="left"/>
+      <w:pPr>
+        <w:ind w:left="4320" w:hanging="360"/>
+      </w:pPr>
+      <w:rPr>
+        <w:rFonts w:ascii="Wingdings" w:hAnsi="Wingdings" w:hint="default"/>
+      </w:rPr>
+    </w:lvl>
+    <w:lvl w:ilvl="6" w:tplc="04090001" w:tentative="1">
+      <w:start w:val="1"/>
+      <w:numFmt w:val="bullet"/>
+      <w:lvlText w:val=""/>
+      <w:lvlJc w:val="left"/>
+      <w:pPr>
+        <w:ind w:left="5040" w:hanging="360"/>
+      </w:pPr>
+      <w:rPr>
+        <w:rFonts w:ascii="Symbol" w:hAnsi="Symbol" w:hint="default"/>
+      </w:rPr>
+    </w:lvl>
+    <w:lvl w:ilvl="7" w:tplc="04090003" w:tentative="1">
+      <w:start w:val="1"/>
+      <w:numFmt w:val="bullet"/>
+      <w:lvlText w:val="o"/>
+      <w:lvlJc w:val="left"/>
+      <w:pPr>
+        <w:ind w:left="5760" w:hanging="360"/>
+      </w:pPr>
+      <w:rPr>
+        <w:rFonts w:ascii="Courier New" w:hAnsi="Courier New" w:cs="Courier New" w:hint="default"/>
+      </w:rPr>
+    </w:lvl>
+    <w:lvl w:ilvl="8" w:tplc="04090005" w:tentative="1">
+      <w:start w:val="1"/>
+      <w:numFmt w:val="bullet"/>
+      <w:lvlText w:val=""/>
+      <w:lvlJc w:val="left"/>
+      <w:pPr>
+        <w:ind w:left="6480" w:hanging="360"/>
+      </w:pPr>
+      <w:rPr>
+        <w:rFonts w:ascii="Wingdings" w:hAnsi="Wingdings" w:hint="default"/>
+      </w:rPr>
+    </w:lvl>
+  </w:abstractNum>
   <w:num w:numId="1">
+    <w:abstractNumId w:val="1"/>
+  </w:num>
+  <w:num w:numId="2">
+    <w:abstractNumId w:val="19"/>
+  </w:num>
+  <w:num w:numId="3">
+    <w:abstractNumId w:val="9"/>
+  </w:num>
+  <w:num w:numId="4">
+    <w:abstractNumId w:val="15"/>
+  </w:num>
+  <w:num w:numId="5">
+    <w:abstractNumId w:val="14"/>
+  </w:num>
+  <w:num w:numId="6">
+    <w:abstractNumId w:val="16"/>
+  </w:num>
+  <w:num w:numId="7">
+    <w:abstractNumId w:val="21"/>
+  </w:num>
+  <w:num w:numId="8">
+    <w:abstractNumId w:val="25"/>
+  </w:num>
+  <w:num w:numId="9">
+    <w:abstractNumId w:val="24"/>
+  </w:num>
+  <w:num w:numId="10">
+    <w:abstractNumId w:val="18"/>
+  </w:num>
+  <w:num w:numId="11">
+    <w:abstractNumId w:val="2"/>
+  </w:num>
+  <w:num w:numId="12">
+    <w:abstractNumId w:val="6"/>
+  </w:num>
+  <w:num w:numId="13">
+    <w:abstractNumId w:val="4"/>
+  </w:num>
+  <w:num w:numId="14">
+    <w:abstractNumId w:val="5"/>
+  </w:num>
+  <w:num w:numId="15">
+    <w:abstractNumId w:val="7"/>
+  </w:num>
+  <w:num w:numId="16">
+    <w:abstractNumId w:val="10"/>
+  </w:num>
+  <w:num w:numId="17">
+    <w:abstractNumId w:val="13"/>
+  </w:num>
+  <w:num w:numId="18">
+    <w:abstractNumId w:val="8"/>
+  </w:num>
+  <w:num w:numId="19">
+    <w:abstractNumId w:val="12"/>
+  </w:num>
+  <w:num w:numId="20">
+    <w:abstractNumId w:val="3"/>
+  </w:num>
+  <w:num w:numId="21">
+    <w:abstractNumId w:val="22"/>
+  </w:num>
+  <w:num w:numId="22">
+    <w:abstractNumId w:val="20"/>
+  </w:num>
+  <w:num w:numId="23">
     <w:abstractNumId w:val="0"/>
   </w:num>
-  <w:num w:numId="2">
-    <w:abstractNumId w:val="16"/>
-  </w:num>
-  <w:num w:numId="3">
-    <w:abstractNumId w:val="8"/>
-  </w:num>
-  <w:num w:numId="4">
-    <w:abstractNumId w:val="13"/>
-  </w:num>
-  <w:num w:numId="5">
-    <w:abstractNumId w:val="12"/>
-  </w:num>
-  <w:num w:numId="6">
-    <w:abstractNumId w:val="14"/>
-  </w:num>
-  <w:num w:numId="7">
+  <w:num w:numId="24">
     <w:abstractNumId w:val="17"/>
   </w:num>
-  <w:num w:numId="8">
-    <w:abstractNumId w:val="20"/>
+  <w:num w:numId="25">
+    <w:abstractNumId w:val="23"/>
   </w:num>
-  <w:num w:numId="9">
-    <w:abstractNumId w:val="19"/>
-  </w:num>
-  <w:num w:numId="10">
-    <w:abstractNumId w:val="15"/>
-  </w:num>
-  <w:num w:numId="11">
-    <w:abstractNumId w:val="1"/>
-  </w:num>
-  <w:num w:numId="12">
-    <w:abstractNumId w:val="5"/>
-  </w:num>
-  <w:num w:numId="13">
-    <w:abstractNumId w:val="3"/>
-  </w:num>
-  <w:num w:numId="14">
-    <w:abstractNumId w:val="4"/>
-  </w:num>
-  <w:num w:numId="15">
-    <w:abstractNumId w:val="6"/>
-  </w:num>
-  <w:num w:numId="16">
-    <w:abstractNumId w:val="9"/>
-  </w:num>
-  <w:num w:numId="17">
+  <w:num w:numId="26">
     <w:abstractNumId w:val="11"/>
   </w:num>
-  <w:num w:numId="18">
-    <w:abstractNumId w:val="7"/>
-  </w:num>
-  <w:num w:numId="19">
-    <w:abstractNumId w:val="10"/>
-  </w:num>
-  <w:num w:numId="20">
-    <w:abstractNumId w:val="2"/>
-  </w:num>
-  <w:num w:numId="21">
-    <w:abstractNumId w:val="18"/>
+  <w:num w:numId="27">
+    <w:abstractNumId w:val="26"/>
   </w:num>
 </w:numbering>
 </file>
@@ -7371,7 +9032,8 @@
       <w:color w:val="4F81BD"/>
     </w:rPr>
   </w:style>
-  <w:style w:type="table" w:customStyle="1" w:styleId="a">
+  <w:style w:type="table" w:customStyle="1" w:styleId="5">
+    <w:name w:val="5"/>
     <w:basedOn w:val="TableNormal"/>
     <w:pPr>
       <w:spacing w:after="0" w:line="240" w:lineRule="auto"/>
@@ -7381,7 +9043,8 @@
       <w:tblStyleColBandSize w:val="1"/>
     </w:tblPr>
   </w:style>
-  <w:style w:type="table" w:customStyle="1" w:styleId="a0">
+  <w:style w:type="table" w:customStyle="1" w:styleId="4">
+    <w:name w:val="4"/>
     <w:basedOn w:val="TableNormal"/>
     <w:pPr>
       <w:spacing w:after="0" w:line="240" w:lineRule="auto"/>
@@ -7429,7 +9092,8 @@
       </w:tcPr>
     </w:tblStylePr>
   </w:style>
-  <w:style w:type="table" w:customStyle="1" w:styleId="a1">
+  <w:style w:type="table" w:customStyle="1" w:styleId="3">
+    <w:name w:val="3"/>
     <w:basedOn w:val="TableNormal"/>
     <w:pPr>
       <w:spacing w:after="0" w:line="240" w:lineRule="auto"/>
@@ -7477,7 +9141,8 @@
       </w:tcPr>
     </w:tblStylePr>
   </w:style>
-  <w:style w:type="table" w:customStyle="1" w:styleId="a2">
+  <w:style w:type="table" w:customStyle="1" w:styleId="2">
+    <w:name w:val="2"/>
     <w:basedOn w:val="TableNormal"/>
     <w:pPr>
       <w:spacing w:after="0" w:line="240" w:lineRule="auto"/>
@@ -7487,7 +9152,8 @@
       <w:tblStyleColBandSize w:val="1"/>
     </w:tblPr>
   </w:style>
-  <w:style w:type="table" w:customStyle="1" w:styleId="a3">
+  <w:style w:type="table" w:customStyle="1" w:styleId="1">
+    <w:name w:val="1"/>
     <w:basedOn w:val="TableNormal"/>
     <w:pPr>
       <w:spacing w:after="0" w:line="240" w:lineRule="auto"/>
@@ -7944,10 +9610,10 @@
 </file>
 
 <file path=customXml/item1.xml><?xml version="1.0" encoding="utf-8"?>
-<ct:contentTypeSchema xmlns:ct="http://schemas.microsoft.com/office/2006/metadata/contentType" xmlns:ma="http://schemas.microsoft.com/office/2006/metadata/properties/metaAttributes" ct:_="" ma:_="" ma:contentTypeName="Document" ma:contentTypeID="0x010100ABA223F759147049B9D8A25DED07DD24" ma:contentTypeVersion="14" ma:contentTypeDescription="Create a new document." ma:contentTypeScope="" ma:versionID="754cccfe17833f4d06e0267dc9c12ab7">
-  <xsd:schema xmlns:xsd="http://www.w3.org/2001/XMLSchema" xmlns:xs="http://www.w3.org/2001/XMLSchema" xmlns:p="http://schemas.microsoft.com/office/2006/metadata/properties" xmlns:ns3="cc9255bc-4d99-4f42-bba5-857cbcc6e725" xmlns:ns4="fc2bff61-6a31-4c51-9f32-b9bba46405e5" targetNamespace="http://schemas.microsoft.com/office/2006/metadata/properties" ma:root="true" ma:fieldsID="e32414dc8724dfdc561355c14801bc84" ns3:_="" ns4:_="">
-    <xsd:import namespace="cc9255bc-4d99-4f42-bba5-857cbcc6e725"/>
-    <xsd:import namespace="fc2bff61-6a31-4c51-9f32-b9bba46405e5"/>
+<ct:contentTypeSchema xmlns:ct="http://schemas.microsoft.com/office/2006/metadata/contentType" xmlns:ma="http://schemas.microsoft.com/office/2006/metadata/properties/metaAttributes" ct:_="" ma:_="" ma:contentTypeName="Document" ma:contentTypeID="0x010100651E00D2AC2DD14EB60A774F4411C2DE" ma:contentTypeVersion="13" ma:contentTypeDescription="Create a new document." ma:contentTypeScope="" ma:versionID="036df18e1970ffb2eed1a222809146e3">
+  <xsd:schema xmlns:xsd="http://www.w3.org/2001/XMLSchema" xmlns:xs="http://www.w3.org/2001/XMLSchema" xmlns:p="http://schemas.microsoft.com/office/2006/metadata/properties" xmlns:ns3="a226a929-813b-4430-a398-5fab01598312" xmlns:ns4="ec5225a2-c630-40f5-9e8d-7fb3531c4cbf" targetNamespace="http://schemas.microsoft.com/office/2006/metadata/properties" ma:root="true" ma:fieldsID="93c2ddbe5e19f23e7b8e78a74927e2d9" ns3:_="" ns4:_="">
+    <xsd:import namespace="a226a929-813b-4430-a398-5fab01598312"/>
+    <xsd:import namespace="ec5225a2-c630-40f5-9e8d-7fb3531c4cbf"/>
     <xsd:element name="properties">
       <xsd:complexType>
         <xsd:sequence>
@@ -7956,18 +9622,17 @@
               <xsd:all>
                 <xsd:element ref="ns3:MediaServiceMetadata" minOccurs="0"/>
                 <xsd:element ref="ns3:MediaServiceFastMetadata" minOccurs="0"/>
+                <xsd:element ref="ns3:MediaServiceAutoKeyPoints" minOccurs="0"/>
+                <xsd:element ref="ns3:MediaServiceKeyPoints" minOccurs="0"/>
                 <xsd:element ref="ns3:MediaServiceAutoTags" minOccurs="0"/>
                 <xsd:element ref="ns3:MediaServiceGenerationTime" minOccurs="0"/>
                 <xsd:element ref="ns3:MediaServiceEventHashCode" minOccurs="0"/>
-                <xsd:element ref="ns3:MediaServiceAutoKeyPoints" minOccurs="0"/>
-                <xsd:element ref="ns3:MediaServiceKeyPoints" minOccurs="0"/>
                 <xsd:element ref="ns3:MediaServiceOCR" minOccurs="0"/>
+                <xsd:element ref="ns3:MediaLengthInSeconds" minOccurs="0"/>
                 <xsd:element ref="ns3:MediaServiceDateTaken" minOccurs="0"/>
-                <xsd:element ref="ns3:MediaLengthInSeconds" minOccurs="0"/>
                 <xsd:element ref="ns4:SharedWithUsers" minOccurs="0"/>
                 <xsd:element ref="ns4:SharedWithDetails" minOccurs="0"/>
                 <xsd:element ref="ns4:SharingHintHash" minOccurs="0"/>
-                <xsd:element ref="ns3:MediaServiceLocation" minOccurs="0"/>
               </xsd:all>
             </xsd:complexType>
           </xsd:element>
@@ -7975,7 +9640,7 @@
       </xsd:complexType>
     </xsd:element>
   </xsd:schema>
-  <xsd:schema xmlns:xsd="http://www.w3.org/2001/XMLSchema" xmlns:xs="http://www.w3.org/2001/XMLSchema" xmlns:dms="http://schemas.microsoft.com/office/2006/documentManagement/types" xmlns:pc="http://schemas.microsoft.com/office/infopath/2007/PartnerControls" targetNamespace="cc9255bc-4d99-4f42-bba5-857cbcc6e725" elementFormDefault="qualified">
+  <xsd:schema xmlns:xsd="http://www.w3.org/2001/XMLSchema" xmlns:xs="http://www.w3.org/2001/XMLSchema" xmlns:dms="http://schemas.microsoft.com/office/2006/documentManagement/types" xmlns:pc="http://schemas.microsoft.com/office/infopath/2007/PartnerControls" targetNamespace="a226a929-813b-4430-a398-5fab01598312" elementFormDefault="qualified">
     <xsd:import namespace="http://schemas.microsoft.com/office/2006/documentManagement/types"/>
     <xsd:import namespace="http://schemas.microsoft.com/office/infopath/2007/PartnerControls"/>
     <xsd:element name="MediaServiceMetadata" ma:index="8" nillable="true" ma:displayName="MediaServiceMetadata" ma:hidden="true" ma:internalName="MediaServiceMetadata" ma:readOnly="true">
@@ -7988,31 +9653,31 @@
         <xsd:restriction base="dms:Note"/>
       </xsd:simpleType>
     </xsd:element>
-    <xsd:element name="MediaServiceAutoTags" ma:index="10" nillable="true" ma:displayName="Tags" ma:internalName="MediaServiceAutoTags" ma:readOnly="true">
+    <xsd:element name="MediaServiceAutoKeyPoints" ma:index="10" nillable="true" ma:displayName="MediaServiceAutoKeyPoints" ma:hidden="true" ma:internalName="MediaServiceAutoKeyPoints" ma:readOnly="true">
+      <xsd:simpleType>
+        <xsd:restriction base="dms:Note"/>
+      </xsd:simpleType>
+    </xsd:element>
+    <xsd:element name="MediaServiceKeyPoints" ma:index="11" nillable="true" ma:displayName="KeyPoints" ma:internalName="MediaServiceKeyPoints" ma:readOnly="true">
+      <xsd:simpleType>
+        <xsd:restriction base="dms:Note">
+          <xsd:maxLength value="255"/>
+        </xsd:restriction>
+      </xsd:simpleType>
+    </xsd:element>
+    <xsd:element name="MediaServiceAutoTags" ma:index="12" nillable="true" ma:displayName="Tags" ma:internalName="MediaServiceAutoTags" ma:readOnly="true">
       <xsd:simpleType>
         <xsd:restriction base="dms:Text"/>
       </xsd:simpleType>
     </xsd:element>
-    <xsd:element name="MediaServiceGenerationTime" ma:index="11" nillable="true" ma:displayName="MediaServiceGenerationTime" ma:hidden="true" ma:internalName="MediaServiceGenerationTime" ma:readOnly="true">
+    <xsd:element name="MediaServiceGenerationTime" ma:index="13" nillable="true" ma:displayName="MediaServiceGenerationTime" ma:hidden="true" ma:internalName="MediaServiceGenerationTime" ma:readOnly="true">
       <xsd:simpleType>
         <xsd:restriction base="dms:Text"/>
       </xsd:simpleType>
     </xsd:element>
-    <xsd:element name="MediaServiceEventHashCode" ma:index="12" nillable="true" ma:displayName="MediaServiceEventHashCode" ma:hidden="true" ma:internalName="MediaServiceEventHashCode" ma:readOnly="true">
+    <xsd:element name="MediaServiceEventHashCode" ma:index="14" nillable="true" ma:displayName="MediaServiceEventHashCode" ma:hidden="true" ma:internalName="MediaServiceEventHashCode" ma:readOnly="true">
       <xsd:simpleType>
         <xsd:restriction base="dms:Text"/>
-      </xsd:simpleType>
-    </xsd:element>
-    <xsd:element name="MediaServiceAutoKeyPoints" ma:index="13" nillable="true" ma:displayName="MediaServiceAutoKeyPoints" ma:hidden="true" ma:internalName="MediaServiceAutoKeyPoints" ma:readOnly="true">
-      <xsd:simpleType>
-        <xsd:restriction base="dms:Note"/>
-      </xsd:simpleType>
-    </xsd:element>
-    <xsd:element name="MediaServiceKeyPoints" ma:index="14" nillable="true" ma:displayName="KeyPoints" ma:internalName="MediaServiceKeyPoints" ma:readOnly="true">
-      <xsd:simpleType>
-        <xsd:restriction base="dms:Note">
-          <xsd:maxLength value="255"/>
-        </xsd:restriction>
       </xsd:simpleType>
     </xsd:element>
     <xsd:element name="MediaServiceOCR" ma:index="15" nillable="true" ma:displayName="Extracted Text" ma:internalName="MediaServiceOCR" ma:readOnly="true">
@@ -8022,23 +9687,18 @@
         </xsd:restriction>
       </xsd:simpleType>
     </xsd:element>
-    <xsd:element name="MediaServiceDateTaken" ma:index="16" nillable="true" ma:displayName="MediaServiceDateTaken" ma:hidden="true" ma:internalName="MediaServiceDateTaken" ma:readOnly="true">
-      <xsd:simpleType>
-        <xsd:restriction base="dms:Text"/>
-      </xsd:simpleType>
-    </xsd:element>
-    <xsd:element name="MediaLengthInSeconds" ma:index="17" nillable="true" ma:displayName="Length (seconds)" ma:internalName="MediaLengthInSeconds" ma:readOnly="true">
+    <xsd:element name="MediaLengthInSeconds" ma:index="16" nillable="true" ma:displayName="Length (seconds)" ma:internalName="MediaLengthInSeconds" ma:readOnly="true">
       <xsd:simpleType>
         <xsd:restriction base="dms:Unknown"/>
       </xsd:simpleType>
     </xsd:element>
-    <xsd:element name="MediaServiceLocation" ma:index="21" nillable="true" ma:displayName="Location" ma:internalName="MediaServiceLocation" ma:readOnly="true">
+    <xsd:element name="MediaServiceDateTaken" ma:index="17" nillable="true" ma:displayName="MediaServiceDateTaken" ma:hidden="true" ma:internalName="MediaServiceDateTaken" ma:readOnly="true">
       <xsd:simpleType>
         <xsd:restriction base="dms:Text"/>
       </xsd:simpleType>
     </xsd:element>
   </xsd:schema>
-  <xsd:schema xmlns:xsd="http://www.w3.org/2001/XMLSchema" xmlns:xs="http://www.w3.org/2001/XMLSchema" xmlns:dms="http://schemas.microsoft.com/office/2006/documentManagement/types" xmlns:pc="http://schemas.microsoft.com/office/infopath/2007/PartnerControls" targetNamespace="fc2bff61-6a31-4c51-9f32-b9bba46405e5" elementFormDefault="qualified">
+  <xsd:schema xmlns:xsd="http://www.w3.org/2001/XMLSchema" xmlns:xs="http://www.w3.org/2001/XMLSchema" xmlns:dms="http://schemas.microsoft.com/office/2006/documentManagement/types" xmlns:pc="http://schemas.microsoft.com/office/infopath/2007/PartnerControls" targetNamespace="ec5225a2-c630-40f5-9e8d-7fb3531c4cbf" elementFormDefault="qualified">
     <xsd:import namespace="http://schemas.microsoft.com/office/2006/documentManagement/types"/>
     <xsd:import namespace="http://schemas.microsoft.com/office/infopath/2007/PartnerControls"/>
     <xsd:element name="SharedWithUsers" ma:index="18" nillable="true" ma:displayName="Shared With" ma:internalName="SharedWithUsers" ma:readOnly="true">
@@ -8173,6 +9833,12 @@
 </file>
 
 <file path=customXml/item2.xml><?xml version="1.0" encoding="utf-8"?>
+<p:properties xmlns:p="http://schemas.microsoft.com/office/2006/metadata/properties" xmlns:xsi="http://www.w3.org/2001/XMLSchema-instance" xmlns:pc="http://schemas.microsoft.com/office/infopath/2007/PartnerControls">
+  <documentManagement/>
+</p:properties>
+</file>
+
+<file path=customXml/item3.xml><?xml version="1.0" encoding="utf-8"?>
 <?mso-contentType ?>
 <FormTemplates xmlns="http://schemas.microsoft.com/sharepoint/v3/contenttype/forms">
   <Display>DocumentLibraryForm</Display>
@@ -8181,25 +9847,19 @@
 </FormTemplates>
 </file>
 
-<file path=customXml/item3.xml><?xml version="1.0" encoding="utf-8"?>
-<p:properties xmlns:p="http://schemas.microsoft.com/office/2006/metadata/properties" xmlns:xsi="http://www.w3.org/2001/XMLSchema-instance" xmlns:pc="http://schemas.microsoft.com/office/infopath/2007/PartnerControls">
-  <documentManagement/>
-</p:properties>
-</file>
-
 <file path=customXml/item4.xml><?xml version="1.0" encoding="utf-8"?>
 <b:Sources xmlns:b="http://schemas.openxmlformats.org/officeDocument/2006/bibliography" xmlns="http://schemas.openxmlformats.org/officeDocument/2006/bibliography" SelectedStyle="\APASixthEditionOfficeOnline.xsl" StyleName="APA" Version="6"/>
 </file>
 
 <file path=customXml/itemProps1.xml><?xml version="1.0" encoding="utf-8"?>
-<ds:datastoreItem xmlns:ds="http://schemas.openxmlformats.org/officeDocument/2006/customXml" ds:itemID="{DDA83A75-2CCD-4D1B-9315-5B4B38A21415}">
+<ds:datastoreItem xmlns:ds="http://schemas.openxmlformats.org/officeDocument/2006/customXml" ds:itemID="{7DF64340-BA28-4DE0-B793-EFFBD2927C97}">
   <ds:schemaRefs>
     <ds:schemaRef ds:uri="http://schemas.microsoft.com/office/2006/metadata/contentType"/>
     <ds:schemaRef ds:uri="http://schemas.microsoft.com/office/2006/metadata/properties/metaAttributes"/>
     <ds:schemaRef ds:uri="http://www.w3.org/2001/XMLSchema"/>
     <ds:schemaRef ds:uri="http://schemas.microsoft.com/office/2006/metadata/properties"/>
-    <ds:schemaRef ds:uri="cc9255bc-4d99-4f42-bba5-857cbcc6e725"/>
-    <ds:schemaRef ds:uri="fc2bff61-6a31-4c51-9f32-b9bba46405e5"/>
+    <ds:schemaRef ds:uri="a226a929-813b-4430-a398-5fab01598312"/>
+    <ds:schemaRef ds:uri="ec5225a2-c630-40f5-9e8d-7fb3531c4cbf"/>
     <ds:schemaRef ds:uri="http://schemas.microsoft.com/office/2006/documentManagement/types"/>
     <ds:schemaRef ds:uri="http://schemas.microsoft.com/office/infopath/2007/PartnerControls"/>
     <ds:schemaRef ds:uri="http://schemas.openxmlformats.org/package/2006/metadata/core-properties"/>
@@ -8211,6 +9871,23 @@
 </file>
 
 <file path=customXml/itemProps2.xml><?xml version="1.0" encoding="utf-8"?>
+<ds:datastoreItem xmlns:ds="http://schemas.openxmlformats.org/officeDocument/2006/customXml" ds:itemID="{1A5F5AF1-B05B-4704-B970-F66948F444EC}">
+  <ds:schemaRefs>
+    <ds:schemaRef ds:uri="http://www.w3.org/XML/1998/namespace"/>
+    <ds:schemaRef ds:uri="http://schemas.openxmlformats.org/package/2006/metadata/core-properties"/>
+    <ds:schemaRef ds:uri="http://purl.org/dc/elements/1.1/"/>
+    <ds:schemaRef ds:uri="http://purl.org/dc/terms/"/>
+    <ds:schemaRef ds:uri="http://purl.org/dc/dcmitype/"/>
+    <ds:schemaRef ds:uri="http://schemas.microsoft.com/office/2006/documentManagement/types"/>
+    <ds:schemaRef ds:uri="http://schemas.microsoft.com/office/2006/metadata/properties"/>
+    <ds:schemaRef ds:uri="http://schemas.microsoft.com/office/infopath/2007/PartnerControls"/>
+    <ds:schemaRef ds:uri="ec5225a2-c630-40f5-9e8d-7fb3531c4cbf"/>
+    <ds:schemaRef ds:uri="a226a929-813b-4430-a398-5fab01598312"/>
+  </ds:schemaRefs>
+</ds:datastoreItem>
+</file>
+
+<file path=customXml/itemProps3.xml><?xml version="1.0" encoding="utf-8"?>
 <ds:datastoreItem xmlns:ds="http://schemas.openxmlformats.org/officeDocument/2006/customXml" ds:itemID="{7BFD71E4-33D5-445D-9CFC-21F1C7989C0E}">
   <ds:schemaRefs>
     <ds:schemaRef ds:uri="http://schemas.microsoft.com/sharepoint/v3/contenttype/forms"/>
@@ -8218,25 +9895,8 @@
 </ds:datastoreItem>
 </file>
 
-<file path=customXml/itemProps3.xml><?xml version="1.0" encoding="utf-8"?>
-<ds:datastoreItem xmlns:ds="http://schemas.openxmlformats.org/officeDocument/2006/customXml" ds:itemID="{1A5F5AF1-B05B-4704-B970-F66948F444EC}">
-  <ds:schemaRefs>
-    <ds:schemaRef ds:uri="http://purl.org/dc/elements/1.1/"/>
-    <ds:schemaRef ds:uri="http://www.w3.org/XML/1998/namespace"/>
-    <ds:schemaRef ds:uri="fc2bff61-6a31-4c51-9f32-b9bba46405e5"/>
-    <ds:schemaRef ds:uri="http://schemas.microsoft.com/office/2006/documentManagement/types"/>
-    <ds:schemaRef ds:uri="http://schemas.microsoft.com/office/2006/metadata/properties"/>
-    <ds:schemaRef ds:uri="http://schemas.microsoft.com/office/infopath/2007/PartnerControls"/>
-    <ds:schemaRef ds:uri="http://schemas.openxmlformats.org/package/2006/metadata/core-properties"/>
-    <ds:schemaRef ds:uri="cc9255bc-4d99-4f42-bba5-857cbcc6e725"/>
-    <ds:schemaRef ds:uri="http://purl.org/dc/dcmitype/"/>
-    <ds:schemaRef ds:uri="http://purl.org/dc/terms/"/>
-  </ds:schemaRefs>
-</ds:datastoreItem>
-</file>
-
 <file path=customXml/itemProps4.xml><?xml version="1.0" encoding="utf-8"?>
-<ds:datastoreItem xmlns:ds="http://schemas.openxmlformats.org/officeDocument/2006/customXml" ds:itemID="{371F541E-D251-4D4A-AEBD-E163F9BF7AFF}">
+<ds:datastoreItem xmlns:ds="http://schemas.openxmlformats.org/officeDocument/2006/customXml" ds:itemID="{21E58DFB-2446-4D05-858E-71E764FAC1A3}">
   <ds:schemaRefs>
     <ds:schemaRef ds:uri="http://schemas.openxmlformats.org/officeDocument/2006/bibliography"/>
   </ds:schemaRefs>
